--- a/nocoding/Sprints/1718_CMP5_DeCraeckerJ_Sprint4.docx
+++ b/nocoding/Sprints/1718_CMP5_DeCraeckerJ_Sprint4.docx
@@ -1,49 +1,27 @@
 
 <file path=word/document.xml><?xml version="1.0" encoding="utf-8"?>
-<w:document xmlns:mc="http://schemas.openxmlformats.org/markup-compatibility/2006" xmlns:o="urn:schemas-microsoft-com:office:office" xmlns:r="http://schemas.openxmlformats.org/officeDocument/2006/relationships" xmlns:m="http://schemas.openxmlformats.org/officeDocument/2006/math" xmlns:v="urn:schemas-microsoft-com:vml" xmlns:wp="http://schemas.openxmlformats.org/drawingml/2006/wordprocessingDrawing" xmlns:w10="urn:schemas-microsoft-com:office:word" xmlns:w="http://schemas.openxmlformats.org/wordprocessingml/2006/main" xmlns:wne="http://schemas.microsoft.com/office/word/2006/wordml" xmlns:sl="http://schemas.openxmlformats.org/schemaLibrary/2006/main" xmlns:a="http://schemas.openxmlformats.org/drawingml/2006/main" xmlns:pic="http://schemas.openxmlformats.org/drawingml/2006/picture" xmlns:c="http://schemas.openxmlformats.org/drawingml/2006/chart" xmlns:lc="http://schemas.openxmlformats.org/drawingml/2006/lockedCanvas" xmlns:dgm="http://schemas.openxmlformats.org/drawingml/2006/diagram" xmlns:wps="http://schemas.microsoft.com/office/word/2010/wordprocessingShape" xmlns:wpg="http://schemas.microsoft.com/office/word/2010/wordprocessingGroup">
+<w:document xmlns:wpc="http://schemas.microsoft.com/office/word/2010/wordprocessingCanvas" xmlns:mo="http://schemas.microsoft.com/office/mac/office/2008/main" xmlns:mc="http://schemas.openxmlformats.org/markup-compatibility/2006" xmlns:mv="urn:schemas-microsoft-com:mac:vml" xmlns:o="urn:schemas-microsoft-com:office:office" xmlns:r="http://schemas.openxmlformats.org/officeDocument/2006/relationships" xmlns:m="http://schemas.openxmlformats.org/officeDocument/2006/math" xmlns:v="urn:schemas-microsoft-com:vml" xmlns:wp14="http://schemas.microsoft.com/office/word/2010/wordprocessingDrawing" xmlns:wp="http://schemas.openxmlformats.org/drawingml/2006/wordprocessingDrawing" xmlns:w10="urn:schemas-microsoft-com:office:word" xmlns:w="http://schemas.openxmlformats.org/wordprocessingml/2006/main" xmlns:w14="http://schemas.microsoft.com/office/word/2010/wordml" xmlns:w15="http://schemas.microsoft.com/office/word/2012/wordml" xmlns:wpg="http://schemas.microsoft.com/office/word/2010/wordprocessingGroup" xmlns:wpi="http://schemas.microsoft.com/office/word/2010/wordprocessingInk" xmlns:wne="http://schemas.microsoft.com/office/word/2006/wordml" xmlns:wps="http://schemas.microsoft.com/office/word/2010/wordprocessingShape" mc:Ignorable="w14 w15 wp14">
   <w:body>
     <w:p>
       <w:pPr>
-        <w:contextualSpacing w:val="0"/>
         <w:rPr>
-          <w:b w:val="1"/>
+          <w:b/>
         </w:rPr>
       </w:pPr>
       <w:r>
         <w:rPr>
-          <w:b w:val="1"/>
-          <w:rtl w:val="0"/>
+          <w:b/>
         </w:rPr>
-        <w:t xml:space="preserve">Sprint 4 - 29/11/2017</w:t>
-      </w:r>
-    </w:p>
-    <w:p>
-      <w:pPr>
-        <w:contextualSpacing w:val="0"/>
-        <w:rPr/>
-      </w:pPr>
-      <w:r>
-        <w:rPr>
-          <w:rtl w:val="0"/>
-        </w:rPr>
-      </w:r>
-    </w:p>
-    <w:p>
-      <w:pPr>
-        <w:contextualSpacing w:val="0"/>
-        <w:rPr/>
-      </w:pPr>
+        <w:t>Sprint 4 - 29/11/2017</w:t>
+      </w:r>
+    </w:p>
+    <w:p/>
+    <w:p>
       <w:r>
         <w:rPr>
           <w:u w:val="single"/>
-          <w:rtl w:val="0"/>
         </w:rPr>
-        <w:t xml:space="preserve">Punten besproken</w:t>
-      </w:r>
-      <w:r>
-        <w:rPr>
-          <w:rtl w:val="0"/>
-        </w:rPr>
+        <w:t>Punten besproken</w:t>
       </w:r>
     </w:p>
     <w:p>
@@ -52,15 +30,10 @@
           <w:ilvl w:val="0"/>
           <w:numId w:val="2"/>
         </w:numPr>
-        <w:ind w:left="720" w:hanging="360"/>
-        <w:contextualSpacing w:val="1"/>
-        <w:rPr/>
-      </w:pPr>
-      <w:r>
-        <w:rPr>
-          <w:rtl w:val="0"/>
-        </w:rPr>
-        <w:t xml:space="preserve">Eerste versie van design</w:t>
+        <w:contextualSpacing/>
+      </w:pPr>
+      <w:r>
+        <w:t>Eerste versie van design</w:t>
       </w:r>
     </w:p>
     <w:p>
@@ -69,15 +42,10 @@
           <w:ilvl w:val="0"/>
           <w:numId w:val="2"/>
         </w:numPr>
-        <w:ind w:left="720" w:hanging="360"/>
-        <w:contextualSpacing w:val="1"/>
-        <w:rPr/>
-      </w:pPr>
-      <w:r>
-        <w:rPr>
-          <w:rtl w:val="0"/>
-        </w:rPr>
-        <w:t xml:space="preserve">Verdediging design</w:t>
+        <w:contextualSpacing/>
+      </w:pPr>
+      <w:r>
+        <w:t>Verdediging design</w:t>
       </w:r>
     </w:p>
     <w:p>
@@ -86,15 +54,10 @@
           <w:ilvl w:val="0"/>
           <w:numId w:val="2"/>
         </w:numPr>
-        <w:ind w:left="720" w:hanging="360"/>
-        <w:contextualSpacing w:val="1"/>
-        <w:rPr/>
-      </w:pPr>
-      <w:r>
-        <w:rPr>
-          <w:rtl w:val="0"/>
-        </w:rPr>
-        <w:t xml:space="preserve">Evt. wijzigingen in design</w:t>
+        <w:contextualSpacing/>
+      </w:pPr>
+      <w:r>
+        <w:t>Evt. wijzigingen in design</w:t>
       </w:r>
     </w:p>
     <w:p>
@@ -103,31 +66,15 @@
           <w:ilvl w:val="0"/>
           <w:numId w:val="2"/>
         </w:numPr>
-        <w:ind w:left="720" w:hanging="360"/>
-        <w:contextualSpacing w:val="1"/>
-        <w:rPr/>
-      </w:pPr>
-      <w:r>
-        <w:rPr>
-          <w:rtl w:val="0"/>
-        </w:rPr>
-        <w:t xml:space="preserve">UI/UX deel bekeken</w:t>
-      </w:r>
-    </w:p>
-    <w:p>
-      <w:pPr>
-        <w:contextualSpacing w:val="0"/>
-        <w:rPr/>
-      </w:pPr>
-      <w:r>
-        <w:rPr>
-          <w:rtl w:val="0"/>
-        </w:rPr>
-      </w:r>
-    </w:p>
-    <w:p>
-      <w:pPr>
-        <w:contextualSpacing w:val="0"/>
+        <w:contextualSpacing/>
+      </w:pPr>
+      <w:r>
+        <w:t>UI/UX deel bekeken</w:t>
+      </w:r>
+    </w:p>
+    <w:p/>
+    <w:p>
+      <w:pPr>
         <w:rPr>
           <w:u w:val="single"/>
         </w:rPr>
@@ -135,9 +82,8 @@
       <w:r>
         <w:rPr>
           <w:u w:val="single"/>
-          <w:rtl w:val="0"/>
         </w:rPr>
-        <w:t xml:space="preserve">Punten ondernomen</w:t>
+        <w:t>Punten ondernomen</w:t>
       </w:r>
     </w:p>
     <w:p>
@@ -146,15 +92,10 @@
           <w:ilvl w:val="0"/>
           <w:numId w:val="3"/>
         </w:numPr>
-        <w:ind w:left="720" w:hanging="360"/>
-        <w:contextualSpacing w:val="1"/>
-        <w:rPr/>
-      </w:pPr>
-      <w:r>
-        <w:rPr>
-          <w:rtl w:val="0"/>
-        </w:rPr>
-        <w:t xml:space="preserve">Controle Trello</w:t>
+        <w:contextualSpacing/>
+      </w:pPr>
+      <w:r>
+        <w:t>Controle Trello</w:t>
       </w:r>
     </w:p>
     <w:p>
@@ -163,15 +104,10 @@
           <w:ilvl w:val="0"/>
           <w:numId w:val="3"/>
         </w:numPr>
-        <w:ind w:left="720" w:hanging="360"/>
-        <w:contextualSpacing w:val="1"/>
-        <w:rPr/>
-      </w:pPr>
-      <w:r>
-        <w:rPr>
-          <w:rtl w:val="0"/>
-        </w:rPr>
-        <w:t xml:space="preserve">Controle Teamweek</w:t>
+        <w:contextualSpacing/>
+      </w:pPr>
+      <w:r>
+        <w:t>Controle Teamweek</w:t>
       </w:r>
     </w:p>
     <w:p>
@@ -180,15 +116,10 @@
           <w:ilvl w:val="0"/>
           <w:numId w:val="3"/>
         </w:numPr>
-        <w:ind w:left="720" w:hanging="360"/>
-        <w:contextualSpacing w:val="1"/>
-        <w:rPr/>
-      </w:pPr>
-      <w:r>
-        <w:rPr>
-          <w:rtl w:val="0"/>
-        </w:rPr>
-        <w:t xml:space="preserve">Aanpassen van design naar v02</w:t>
+        <w:contextualSpacing/>
+      </w:pPr>
+      <w:r>
+        <w:t>Aanpassen van design naar v02</w:t>
       </w:r>
     </w:p>
     <w:p>
@@ -197,31 +128,15 @@
           <w:ilvl w:val="0"/>
           <w:numId w:val="3"/>
         </w:numPr>
-        <w:ind w:left="720" w:hanging="360"/>
-        <w:contextualSpacing w:val="1"/>
-        <w:rPr/>
-      </w:pPr>
-      <w:r>
-        <w:rPr>
-          <w:rtl w:val="0"/>
-        </w:rPr>
-        <w:t xml:space="preserve">API test gedaan</w:t>
-      </w:r>
-    </w:p>
-    <w:p>
-      <w:pPr>
-        <w:contextualSpacing w:val="0"/>
-        <w:rPr/>
-      </w:pPr>
-      <w:r>
-        <w:rPr>
-          <w:rtl w:val="0"/>
-        </w:rPr>
-      </w:r>
-    </w:p>
-    <w:p>
-      <w:pPr>
-        <w:contextualSpacing w:val="0"/>
+        <w:contextualSpacing/>
+      </w:pPr>
+      <w:r>
+        <w:t>API test gedaan</w:t>
+      </w:r>
+    </w:p>
+    <w:p/>
+    <w:p>
+      <w:pPr>
         <w:rPr>
           <w:u w:val="single"/>
         </w:rPr>
@@ -229,9 +144,8 @@
       <w:r>
         <w:rPr>
           <w:u w:val="single"/>
-          <w:rtl w:val="0"/>
         </w:rPr>
-        <w:t xml:space="preserve">Toelichting</w:t>
+        <w:t>Toelichting</w:t>
       </w:r>
     </w:p>
     <w:p>
@@ -240,15 +154,13 @@
           <w:ilvl w:val="0"/>
           <w:numId w:val="1"/>
         </w:numPr>
-        <w:ind w:left="720" w:hanging="360"/>
-        <w:contextualSpacing w:val="1"/>
-        <w:rPr/>
-      </w:pPr>
-      <w:r>
-        <w:rPr>
-          <w:rtl w:val="0"/>
-        </w:rPr>
-        <w:t xml:space="preserve">We hebben een eerste design van de app gemaakt en deze besproken met elkaar. Hierin hebben we gekeken wat er eventueel anders moet en kan om het duidelijk te maken voor de gebruikers. Zodat we straks al met een betere op UI/UX gebaseerde versie de user test fase in kunnen gaan.</w:t>
+        <w:contextualSpacing/>
+      </w:pPr>
+      <w:r>
+        <w:t>We hebben een eerste design van de app gemaakt en deze besproken met elkaar. Hierin hebben we gekeken wat er eventueel anders moet en kan om het duidelijk te maken voor de gebruikers. Zodat we straks al met een betere op UI/UX gebaseerde versie de user tes</w:t>
+      </w:r>
+      <w:r>
+        <w:t>t fase in kunnen gaan.</w:t>
       </w:r>
     </w:p>
     <w:p>
@@ -257,17 +169,13 @@
           <w:ilvl w:val="0"/>
           <w:numId w:val="1"/>
         </w:numPr>
-        <w:ind w:left="720" w:hanging="360"/>
-        <w:contextualSpacing w:val="1"/>
-        <w:rPr>
-          <w:u w:val="none"/>
-        </w:rPr>
-      </w:pPr>
-      <w:r>
-        <w:rPr>
-          <w:rtl w:val="0"/>
-        </w:rPr>
-        <w:t xml:space="preserve">Verder hebben we een test uitgevoerd met de API van de Lijn, hoe deze werkt en of het te doen is hier data uit te halen en mee te communiceren. Zodat we voorbereid zijn op eventuele hordes in de functionaliteit en wat wel en niet kan.</w:t>
+        <w:contextualSpacing/>
+      </w:pPr>
+      <w:r>
+        <w:t>Verder hebben we een test uitgevoerd met de API van de Lijn, hoe deze werkt en of het te doen is hier data uit te halen en mee te communiceren. Zodat we voorbereid zijn op eventuele hordes in de functionaliteit en wat wel en niet kan</w:t>
+      </w:r>
+      <w:r>
+        <w:t>.</w:t>
       </w:r>
     </w:p>
     <w:p>
@@ -276,57 +184,103 @@
           <w:ilvl w:val="0"/>
           <w:numId w:val="1"/>
         </w:numPr>
-        <w:ind w:left="720" w:hanging="360"/>
-        <w:contextualSpacing w:val="1"/>
+        <w:contextualSpacing/>
+      </w:pPr>
+      <w:r>
+        <w:t>Ook hebben we verder het design veranderd naar een tweede versie. Hieraan hebben we vertrekplaats en aankomst toegevoegd. Ook wat extra menu schermen toegevoegd voor de datum en map weergave, zodat de app overzichtelijker is voor de gebruiker.</w:t>
+      </w:r>
+    </w:p>
+    <w:p/>
+    <w:p>
+      <w:r>
+        <w:br w:type="page"/>
+      </w:r>
+    </w:p>
+    <w:p>
+      <w:r>
         <w:rPr>
-          <w:u w:val="none"/>
+          <w:noProof/>
+          <w:lang w:val="en-US"/>
         </w:rPr>
-      </w:pPr>
+        <w:lastRenderedPageBreak/>
+        <w:drawing>
+          <wp:anchor distT="0" distB="0" distL="114300" distR="114300" simplePos="0" relativeHeight="251660288" behindDoc="0" locked="0" layoutInCell="1" allowOverlap="1" wp14:anchorId="58E7657C" wp14:editId="402D30E5">
+            <wp:simplePos x="0" y="0"/>
+            <wp:positionH relativeFrom="column">
+              <wp:posOffset>165735</wp:posOffset>
+            </wp:positionH>
+            <wp:positionV relativeFrom="paragraph">
+              <wp:posOffset>-340360</wp:posOffset>
+            </wp:positionV>
+            <wp:extent cx="5725795" cy="4994275"/>
+            <wp:effectExtent l="0" t="0" r="0" b="9525"/>
+            <wp:wrapNone/>
+            <wp:docPr id="3" name="Picture 3" descr="../Desktop/Screen%20Shot%202017-12-08%20at%2016.58.06.png"/>
+            <wp:cNvGraphicFramePr>
+              <a:graphicFrameLocks xmlns:a="http://schemas.openxmlformats.org/drawingml/2006/main" noChangeAspect="1"/>
+            </wp:cNvGraphicFramePr>
+            <a:graphic xmlns:a="http://schemas.openxmlformats.org/drawingml/2006/main">
+              <a:graphicData uri="http://schemas.openxmlformats.org/drawingml/2006/picture">
+                <pic:pic xmlns:pic="http://schemas.openxmlformats.org/drawingml/2006/picture">
+                  <pic:nvPicPr>
+                    <pic:cNvPr id="0" name="Picture 1" descr="../Desktop/Screen%20Shot%202017-12-08%20at%2016.58.06.png"/>
+                    <pic:cNvPicPr>
+                      <a:picLocks noChangeAspect="1" noChangeArrowheads="1"/>
+                    </pic:cNvPicPr>
+                  </pic:nvPicPr>
+                  <pic:blipFill>
+                    <a:blip r:embed="rId7">
+                      <a:extLst>
+                        <a:ext uri="{28A0092B-C50C-407E-A947-70E740481C1C}">
+                          <a14:useLocalDpi xmlns:a14="http://schemas.microsoft.com/office/drawing/2010/main" val="0"/>
+                        </a:ext>
+                      </a:extLst>
+                    </a:blip>
+                    <a:srcRect/>
+                    <a:stretch>
+                      <a:fillRect/>
+                    </a:stretch>
+                  </pic:blipFill>
+                  <pic:spPr bwMode="auto">
+                    <a:xfrm>
+                      <a:off x="0" y="0"/>
+                      <a:ext cx="5725795" cy="4994275"/>
+                    </a:xfrm>
+                    <a:prstGeom prst="rect">
+                      <a:avLst/>
+                    </a:prstGeom>
+                    <a:noFill/>
+                    <a:ln>
+                      <a:noFill/>
+                    </a:ln>
+                  </pic:spPr>
+                </pic:pic>
+              </a:graphicData>
+            </a:graphic>
+            <wp14:sizeRelH relativeFrom="page">
+              <wp14:pctWidth>0</wp14:pctWidth>
+            </wp14:sizeRelH>
+            <wp14:sizeRelV relativeFrom="page">
+              <wp14:pctHeight>0</wp14:pctHeight>
+            </wp14:sizeRelV>
+          </wp:anchor>
+        </w:drawing>
+      </w:r>
+      <w:r>
+        <w:br w:type="page"/>
+      </w:r>
+      <w:bookmarkStart w:id="0" w:name="_GoBack"/>
+      <w:bookmarkEnd w:id="0"/>
+    </w:p>
+    <w:p/>
+    <w:p>
       <w:r>
         <w:rPr>
-          <w:rtl w:val="0"/>
+          <w:noProof/>
+          <w:lang w:val="en-US"/>
         </w:rPr>
-        <w:t xml:space="preserve">Ook hebben we verder het design veranderd naar een tweede versie. Hieraan hebben we vertrekplaats en aankomst toegevoegd. Ook wat extra menu schermen toegevoegd voor de datum en map weergave, zodat de app overzichtelijker is voor de gebruiker.</w:t>
-      </w:r>
-    </w:p>
-    <w:p>
-      <w:pPr>
-        <w:contextualSpacing w:val="0"/>
-        <w:rPr/>
-      </w:pPr>
-      <w:r>
-        <w:rPr>
-          <w:rtl w:val="0"/>
-        </w:rPr>
-      </w:r>
-    </w:p>
-    <w:p>
-      <w:pPr>
-        <w:contextualSpacing w:val="0"/>
-        <w:rPr/>
-      </w:pPr>
-      <w:r>
-        <w:br w:type="page"/>
-      </w:r>
-      <w:r>
-        <w:rPr>
-          <w:rtl w:val="0"/>
-        </w:rPr>
-      </w:r>
-    </w:p>
-    <w:p>
-      <w:pPr>
-        <w:contextualSpacing w:val="0"/>
-        <w:rPr/>
-      </w:pPr>
-      <w:r>
-        <w:rPr>
-          <w:rtl w:val="0"/>
-        </w:rPr>
-      </w:r>
-      <w:r>
         <w:drawing>
-          <wp:anchor allowOverlap="1" behindDoc="0" distB="114300" distT="114300" distL="114300" distR="114300" hidden="0" layoutInCell="1" locked="0" relativeHeight="0" simplePos="0">
+          <wp:anchor distT="114300" distB="114300" distL="114300" distR="114300" simplePos="0" relativeHeight="251658240" behindDoc="0" locked="0" layoutInCell="1" hidden="0" allowOverlap="1" wp14:anchorId="4C15EBDA" wp14:editId="0005EADB">
             <wp:simplePos x="0" y="0"/>
             <wp:positionH relativeFrom="margin">
               <wp:posOffset>623888</wp:posOffset>
@@ -335,19 +289,20 @@
               <wp:posOffset>0</wp:posOffset>
             </wp:positionV>
             <wp:extent cx="4259946" cy="4748213"/>
-            <wp:effectExtent b="0" l="0" r="0" t="0"/>
-            <wp:wrapSquare wrapText="bothSides" distB="114300" distT="114300" distL="114300" distR="114300"/>
+            <wp:effectExtent l="0" t="0" r="0" b="0"/>
+            <wp:wrapSquare wrapText="bothSides" distT="114300" distB="114300" distL="114300" distR="114300"/>
             <wp:docPr id="1" name="image3.png"/>
-            <a:graphic>
+            <wp:cNvGraphicFramePr/>
+            <a:graphic xmlns:a="http://schemas.openxmlformats.org/drawingml/2006/main">
               <a:graphicData uri="http://schemas.openxmlformats.org/drawingml/2006/picture">
-                <pic:pic>
+                <pic:pic xmlns:pic="http://schemas.openxmlformats.org/drawingml/2006/picture">
                   <pic:nvPicPr>
                     <pic:cNvPr id="0" name="image3.png"/>
                     <pic:cNvPicPr preferRelativeResize="0"/>
                   </pic:nvPicPr>
                   <pic:blipFill>
-                    <a:blip r:embed="rId5"/>
-                    <a:srcRect b="0" l="0" r="0" t="0"/>
+                    <a:blip r:embed="rId8"/>
+                    <a:srcRect/>
                     <a:stretch>
                       <a:fillRect/>
                     </a:stretch>
@@ -357,7 +312,9 @@
                       <a:off x="0" y="0"/>
                       <a:ext cx="4259946" cy="4748213"/>
                     </a:xfrm>
-                    <a:prstGeom prst="rect"/>
+                    <a:prstGeom prst="rect">
+                      <a:avLst/>
+                    </a:prstGeom>
                     <a:ln/>
                   </pic:spPr>
                 </pic:pic>
@@ -367,8 +324,12 @@
         </w:drawing>
       </w:r>
       <w:r>
+        <w:rPr>
+          <w:noProof/>
+          <w:lang w:val="en-US"/>
+        </w:rPr>
         <w:drawing>
-          <wp:anchor allowOverlap="1" behindDoc="0" distB="114300" distT="114300" distL="114300" distR="114300" hidden="0" layoutInCell="1" locked="0" relativeHeight="0" simplePos="0">
+          <wp:anchor distT="114300" distB="114300" distL="114300" distR="114300" simplePos="0" relativeHeight="251659264" behindDoc="0" locked="0" layoutInCell="1" hidden="0" allowOverlap="1" wp14:anchorId="7E0F932B" wp14:editId="368DE0FE">
             <wp:simplePos x="0" y="0"/>
             <wp:positionH relativeFrom="margin">
               <wp:posOffset>-109537</wp:posOffset>
@@ -377,19 +338,20 @@
               <wp:posOffset>5324475</wp:posOffset>
             </wp:positionV>
             <wp:extent cx="5734050" cy="4051300"/>
-            <wp:effectExtent b="0" l="0" r="0" t="0"/>
-            <wp:wrapSquare wrapText="bothSides" distB="114300" distT="114300" distL="114300" distR="114300"/>
+            <wp:effectExtent l="0" t="0" r="0" b="0"/>
+            <wp:wrapSquare wrapText="bothSides" distT="114300" distB="114300" distL="114300" distR="114300"/>
             <wp:docPr id="2" name="image4.png"/>
-            <a:graphic>
+            <wp:cNvGraphicFramePr/>
+            <a:graphic xmlns:a="http://schemas.openxmlformats.org/drawingml/2006/main">
               <a:graphicData uri="http://schemas.openxmlformats.org/drawingml/2006/picture">
-                <pic:pic>
+                <pic:pic xmlns:pic="http://schemas.openxmlformats.org/drawingml/2006/picture">
                   <pic:nvPicPr>
                     <pic:cNvPr id="0" name="image4.png"/>
                     <pic:cNvPicPr preferRelativeResize="0"/>
                   </pic:nvPicPr>
                   <pic:blipFill>
-                    <a:blip r:embed="rId6"/>
-                    <a:srcRect b="0" l="0" r="0" t="0"/>
+                    <a:blip r:embed="rId9"/>
+                    <a:srcRect/>
                     <a:stretch>
                       <a:fillRect/>
                     </a:stretch>
@@ -399,7 +361,9 @@
                       <a:off x="0" y="0"/>
                       <a:ext cx="5734050" cy="4051300"/>
                     </a:xfrm>
-                    <a:prstGeom prst="rect"/>
+                    <a:prstGeom prst="rect">
+                      <a:avLst/>
+                    </a:prstGeom>
                     <a:ln/>
                   </pic:spPr>
                 </pic:pic>
@@ -410,17 +374,184 @@
       </w:r>
     </w:p>
     <w:sectPr>
-      <w:pgSz w:h="16834" w:w="11909"/>
-      <w:pgMar w:bottom="1440" w:top="1440" w:left="1440" w:right="1440" w:header="0"/>
+      <w:pgSz w:w="11909" w:h="16834"/>
+      <w:pgMar w:top="1440" w:right="1440" w:bottom="1440" w:left="1440" w:header="0" w:footer="720" w:gutter="0"/>
       <w:pgNumType w:start="1"/>
+      <w:cols w:space="720"/>
     </w:sectPr>
   </w:body>
 </w:document>
 </file>
 
+<file path=word/endnotes.xml><?xml version="1.0" encoding="utf-8"?>
+<w:endnotes xmlns:wpc="http://schemas.microsoft.com/office/word/2010/wordprocessingCanvas" xmlns:mo="http://schemas.microsoft.com/office/mac/office/2008/main" xmlns:mc="http://schemas.openxmlformats.org/markup-compatibility/2006" xmlns:mv="urn:schemas-microsoft-com:mac:vml" xmlns:o="urn:schemas-microsoft-com:office:office" xmlns:r="http://schemas.openxmlformats.org/officeDocument/2006/relationships" xmlns:m="http://schemas.openxmlformats.org/officeDocument/2006/math" xmlns:v="urn:schemas-microsoft-com:vml" xmlns:wp14="http://schemas.microsoft.com/office/word/2010/wordprocessingDrawing" xmlns:wp="http://schemas.openxmlformats.org/drawingml/2006/wordprocessingDrawing" xmlns:w10="urn:schemas-microsoft-com:office:word" xmlns:w="http://schemas.openxmlformats.org/wordprocessingml/2006/main" xmlns:w14="http://schemas.microsoft.com/office/word/2010/wordml" xmlns:w15="http://schemas.microsoft.com/office/word/2012/wordml" xmlns:wpg="http://schemas.microsoft.com/office/word/2010/wordprocessingGroup" xmlns:wpi="http://schemas.microsoft.com/office/word/2010/wordprocessingInk" xmlns:wne="http://schemas.microsoft.com/office/word/2006/wordml" xmlns:wps="http://schemas.microsoft.com/office/word/2010/wordprocessingShape" mc:Ignorable="w14 w15 wp14">
+  <w:endnote w:type="separator" w:id="-1">
+    <w:p>
+      <w:pPr>
+        <w:spacing w:line="240" w:lineRule="auto"/>
+      </w:pPr>
+      <w:r>
+        <w:separator/>
+      </w:r>
+    </w:p>
+  </w:endnote>
+  <w:endnote w:type="continuationSeparator" w:id="0">
+    <w:p>
+      <w:pPr>
+        <w:spacing w:line="240" w:lineRule="auto"/>
+      </w:pPr>
+      <w:r>
+        <w:continuationSeparator/>
+      </w:r>
+    </w:p>
+  </w:endnote>
+</w:endnotes>
+</file>
+
+<file path=word/footnotes.xml><?xml version="1.0" encoding="utf-8"?>
+<w:footnotes xmlns:wpc="http://schemas.microsoft.com/office/word/2010/wordprocessingCanvas" xmlns:mo="http://schemas.microsoft.com/office/mac/office/2008/main" xmlns:mc="http://schemas.openxmlformats.org/markup-compatibility/2006" xmlns:mv="urn:schemas-microsoft-com:mac:vml" xmlns:o="urn:schemas-microsoft-com:office:office" xmlns:r="http://schemas.openxmlformats.org/officeDocument/2006/relationships" xmlns:m="http://schemas.openxmlformats.org/officeDocument/2006/math" xmlns:v="urn:schemas-microsoft-com:vml" xmlns:wp14="http://schemas.microsoft.com/office/word/2010/wordprocessingDrawing" xmlns:wp="http://schemas.openxmlformats.org/drawingml/2006/wordprocessingDrawing" xmlns:w10="urn:schemas-microsoft-com:office:word" xmlns:w="http://schemas.openxmlformats.org/wordprocessingml/2006/main" xmlns:w14="http://schemas.microsoft.com/office/word/2010/wordml" xmlns:w15="http://schemas.microsoft.com/office/word/2012/wordml" xmlns:wpg="http://schemas.microsoft.com/office/word/2010/wordprocessingGroup" xmlns:wpi="http://schemas.microsoft.com/office/word/2010/wordprocessingInk" xmlns:wne="http://schemas.microsoft.com/office/word/2006/wordml" xmlns:wps="http://schemas.microsoft.com/office/word/2010/wordprocessingShape" mc:Ignorable="w14 w15 wp14">
+  <w:footnote w:type="separator" w:id="-1">
+    <w:p>
+      <w:pPr>
+        <w:spacing w:line="240" w:lineRule="auto"/>
+      </w:pPr>
+      <w:r>
+        <w:separator/>
+      </w:r>
+    </w:p>
+  </w:footnote>
+  <w:footnote w:type="continuationSeparator" w:id="0">
+    <w:p>
+      <w:pPr>
+        <w:spacing w:line="240" w:lineRule="auto"/>
+      </w:pPr>
+      <w:r>
+        <w:continuationSeparator/>
+      </w:r>
+    </w:p>
+  </w:footnote>
+</w:footnotes>
+</file>
+
 <file path=word/numbering.xml><?xml version="1.0" encoding="utf-8"?>
-<w:numbering xmlns:mc="http://schemas.openxmlformats.org/markup-compatibility/2006" xmlns:o="urn:schemas-microsoft-com:office:office" xmlns:r="http://schemas.openxmlformats.org/officeDocument/2006/relationships" xmlns:m="http://schemas.openxmlformats.org/officeDocument/2006/math" xmlns:v="urn:schemas-microsoft-com:vml" xmlns:wp="http://schemas.openxmlformats.org/drawingml/2006/wordprocessingDrawing" xmlns:w10="urn:schemas-microsoft-com:office:word" xmlns:w="http://schemas.openxmlformats.org/wordprocessingml/2006/main" xmlns:wne="http://schemas.microsoft.com/office/word/2006/wordml" xmlns:sl="http://schemas.openxmlformats.org/schemaLibrary/2006/main" xmlns:a="http://schemas.openxmlformats.org/drawingml/2006/main" xmlns:pic="http://schemas.openxmlformats.org/drawingml/2006/picture" xmlns:c="http://schemas.openxmlformats.org/drawingml/2006/chart" xmlns:lc="http://schemas.openxmlformats.org/drawingml/2006/lockedCanvas" xmlns:dgm="http://schemas.openxmlformats.org/drawingml/2006/diagram" xmlns:wps="http://schemas.microsoft.com/office/word/2010/wordprocessingShape" xmlns:wpg="http://schemas.microsoft.com/office/word/2010/wordprocessingGroup">
+<w:numbering xmlns:wpc="http://schemas.microsoft.com/office/word/2010/wordprocessingCanvas" xmlns:mo="http://schemas.microsoft.com/office/mac/office/2008/main" xmlns:mc="http://schemas.openxmlformats.org/markup-compatibility/2006" xmlns:mv="urn:schemas-microsoft-com:mac:vml" xmlns:o="urn:schemas-microsoft-com:office:office" xmlns:r="http://schemas.openxmlformats.org/officeDocument/2006/relationships" xmlns:m="http://schemas.openxmlformats.org/officeDocument/2006/math" xmlns:v="urn:schemas-microsoft-com:vml" xmlns:wp14="http://schemas.microsoft.com/office/word/2010/wordprocessingDrawing" xmlns:wp="http://schemas.openxmlformats.org/drawingml/2006/wordprocessingDrawing" xmlns:w10="urn:schemas-microsoft-com:office:word" xmlns:w="http://schemas.openxmlformats.org/wordprocessingml/2006/main" xmlns:w14="http://schemas.microsoft.com/office/word/2010/wordml" xmlns:w15="http://schemas.microsoft.com/office/word/2012/wordml" xmlns:wpg="http://schemas.microsoft.com/office/word/2010/wordprocessingGroup" xmlns:wpi="http://schemas.microsoft.com/office/word/2010/wordprocessingInk" xmlns:wne="http://schemas.microsoft.com/office/word/2006/wordml" xmlns:wps="http://schemas.microsoft.com/office/word/2010/wordprocessingShape" mc:Ignorable="w14 w15 wp14">
+  <w:abstractNum w:abstractNumId="0">
+    <w:nsid w:val="34FD0961"/>
+    <w:multiLevelType w:val="multilevel"/>
+    <w:tmpl w:val="EF961748"/>
+    <w:lvl w:ilvl="0">
+      <w:start w:val="1"/>
+      <w:numFmt w:val="bullet"/>
+      <w:lvlText w:val="●"/>
+      <w:lvlJc w:val="left"/>
+      <w:pPr>
+        <w:ind w:left="720" w:hanging="360"/>
+      </w:pPr>
+      <w:rPr>
+        <w:u w:val="none"/>
+      </w:rPr>
+    </w:lvl>
+    <w:lvl w:ilvl="1">
+      <w:start w:val="1"/>
+      <w:numFmt w:val="bullet"/>
+      <w:lvlText w:val="○"/>
+      <w:lvlJc w:val="left"/>
+      <w:pPr>
+        <w:ind w:left="1440" w:hanging="360"/>
+      </w:pPr>
+      <w:rPr>
+        <w:u w:val="none"/>
+      </w:rPr>
+    </w:lvl>
+    <w:lvl w:ilvl="2">
+      <w:start w:val="1"/>
+      <w:numFmt w:val="bullet"/>
+      <w:lvlText w:val="■"/>
+      <w:lvlJc w:val="left"/>
+      <w:pPr>
+        <w:ind w:left="2160" w:hanging="360"/>
+      </w:pPr>
+      <w:rPr>
+        <w:u w:val="none"/>
+      </w:rPr>
+    </w:lvl>
+    <w:lvl w:ilvl="3">
+      <w:start w:val="1"/>
+      <w:numFmt w:val="bullet"/>
+      <w:lvlText w:val="●"/>
+      <w:lvlJc w:val="left"/>
+      <w:pPr>
+        <w:ind w:left="2880" w:hanging="360"/>
+      </w:pPr>
+      <w:rPr>
+        <w:u w:val="none"/>
+      </w:rPr>
+    </w:lvl>
+    <w:lvl w:ilvl="4">
+      <w:start w:val="1"/>
+      <w:numFmt w:val="bullet"/>
+      <w:lvlText w:val="○"/>
+      <w:lvlJc w:val="left"/>
+      <w:pPr>
+        <w:ind w:left="3600" w:hanging="360"/>
+      </w:pPr>
+      <w:rPr>
+        <w:u w:val="none"/>
+      </w:rPr>
+    </w:lvl>
+    <w:lvl w:ilvl="5">
+      <w:start w:val="1"/>
+      <w:numFmt w:val="bullet"/>
+      <w:lvlText w:val="■"/>
+      <w:lvlJc w:val="left"/>
+      <w:pPr>
+        <w:ind w:left="4320" w:hanging="360"/>
+      </w:pPr>
+      <w:rPr>
+        <w:u w:val="none"/>
+      </w:rPr>
+    </w:lvl>
+    <w:lvl w:ilvl="6">
+      <w:start w:val="1"/>
+      <w:numFmt w:val="bullet"/>
+      <w:lvlText w:val="●"/>
+      <w:lvlJc w:val="left"/>
+      <w:pPr>
+        <w:ind w:left="5040" w:hanging="360"/>
+      </w:pPr>
+      <w:rPr>
+        <w:u w:val="none"/>
+      </w:rPr>
+    </w:lvl>
+    <w:lvl w:ilvl="7">
+      <w:start w:val="1"/>
+      <w:numFmt w:val="bullet"/>
+      <w:lvlText w:val="○"/>
+      <w:lvlJc w:val="left"/>
+      <w:pPr>
+        <w:ind w:left="5760" w:hanging="360"/>
+      </w:pPr>
+      <w:rPr>
+        <w:u w:val="none"/>
+      </w:rPr>
+    </w:lvl>
+    <w:lvl w:ilvl="8">
+      <w:start w:val="1"/>
+      <w:numFmt w:val="bullet"/>
+      <w:lvlText w:val="■"/>
+      <w:lvlJc w:val="left"/>
+      <w:pPr>
+        <w:ind w:left="6480" w:hanging="360"/>
+      </w:pPr>
+      <w:rPr>
+        <w:u w:val="none"/>
+      </w:rPr>
+    </w:lvl>
+  </w:abstractNum>
   <w:abstractNum w:abstractNumId="1">
+    <w:nsid w:val="38F12919"/>
+    <w:multiLevelType w:val="multilevel"/>
+    <w:tmpl w:val="E05257FA"/>
     <w:lvl w:ilvl="0">
       <w:start w:val="1"/>
       <w:numFmt w:val="bullet"/>
@@ -531,116 +662,9 @@
     </w:lvl>
   </w:abstractNum>
   <w:abstractNum w:abstractNumId="2">
-    <w:lvl w:ilvl="0">
-      <w:start w:val="1"/>
-      <w:numFmt w:val="bullet"/>
-      <w:lvlText w:val="●"/>
-      <w:lvlJc w:val="left"/>
-      <w:pPr>
-        <w:ind w:left="720" w:hanging="360"/>
-      </w:pPr>
-      <w:rPr>
-        <w:u w:val="none"/>
-      </w:rPr>
-    </w:lvl>
-    <w:lvl w:ilvl="1">
-      <w:start w:val="1"/>
-      <w:numFmt w:val="bullet"/>
-      <w:lvlText w:val="○"/>
-      <w:lvlJc w:val="left"/>
-      <w:pPr>
-        <w:ind w:left="1440" w:hanging="360"/>
-      </w:pPr>
-      <w:rPr>
-        <w:u w:val="none"/>
-      </w:rPr>
-    </w:lvl>
-    <w:lvl w:ilvl="2">
-      <w:start w:val="1"/>
-      <w:numFmt w:val="bullet"/>
-      <w:lvlText w:val="■"/>
-      <w:lvlJc w:val="left"/>
-      <w:pPr>
-        <w:ind w:left="2160" w:hanging="360"/>
-      </w:pPr>
-      <w:rPr>
-        <w:u w:val="none"/>
-      </w:rPr>
-    </w:lvl>
-    <w:lvl w:ilvl="3">
-      <w:start w:val="1"/>
-      <w:numFmt w:val="bullet"/>
-      <w:lvlText w:val="●"/>
-      <w:lvlJc w:val="left"/>
-      <w:pPr>
-        <w:ind w:left="2880" w:hanging="360"/>
-      </w:pPr>
-      <w:rPr>
-        <w:u w:val="none"/>
-      </w:rPr>
-    </w:lvl>
-    <w:lvl w:ilvl="4">
-      <w:start w:val="1"/>
-      <w:numFmt w:val="bullet"/>
-      <w:lvlText w:val="○"/>
-      <w:lvlJc w:val="left"/>
-      <w:pPr>
-        <w:ind w:left="3600" w:hanging="360"/>
-      </w:pPr>
-      <w:rPr>
-        <w:u w:val="none"/>
-      </w:rPr>
-    </w:lvl>
-    <w:lvl w:ilvl="5">
-      <w:start w:val="1"/>
-      <w:numFmt w:val="bullet"/>
-      <w:lvlText w:val="■"/>
-      <w:lvlJc w:val="left"/>
-      <w:pPr>
-        <w:ind w:left="4320" w:hanging="360"/>
-      </w:pPr>
-      <w:rPr>
-        <w:u w:val="none"/>
-      </w:rPr>
-    </w:lvl>
-    <w:lvl w:ilvl="6">
-      <w:start w:val="1"/>
-      <w:numFmt w:val="bullet"/>
-      <w:lvlText w:val="●"/>
-      <w:lvlJc w:val="left"/>
-      <w:pPr>
-        <w:ind w:left="5040" w:hanging="360"/>
-      </w:pPr>
-      <w:rPr>
-        <w:u w:val="none"/>
-      </w:rPr>
-    </w:lvl>
-    <w:lvl w:ilvl="7">
-      <w:start w:val="1"/>
-      <w:numFmt w:val="bullet"/>
-      <w:lvlText w:val="○"/>
-      <w:lvlJc w:val="left"/>
-      <w:pPr>
-        <w:ind w:left="5760" w:hanging="360"/>
-      </w:pPr>
-      <w:rPr>
-        <w:u w:val="none"/>
-      </w:rPr>
-    </w:lvl>
-    <w:lvl w:ilvl="8">
-      <w:start w:val="1"/>
-      <w:numFmt w:val="bullet"/>
-      <w:lvlText w:val="■"/>
-      <w:lvlJc w:val="left"/>
-      <w:pPr>
-        <w:ind w:left="6480" w:hanging="360"/>
-      </w:pPr>
-      <w:rPr>
-        <w:u w:val="none"/>
-      </w:rPr>
-    </w:lvl>
-  </w:abstractNum>
-  <w:abstractNum w:abstractNumId="3">
+    <w:nsid w:val="46ED42E4"/>
+    <w:multiLevelType w:val="multilevel"/>
+    <w:tmpl w:val="AEE4D4FC"/>
     <w:lvl w:ilvl="0">
       <w:start w:val="1"/>
       <w:numFmt w:val="bullet"/>
@@ -751,70 +775,438 @@
     </w:lvl>
   </w:abstractNum>
   <w:num w:numId="1">
-    <w:abstractNumId w:val="1"/>
+    <w:abstractNumId w:val="2"/>
   </w:num>
   <w:num w:numId="2">
-    <w:abstractNumId w:val="2"/>
+    <w:abstractNumId w:val="0"/>
   </w:num>
   <w:num w:numId="3">
-    <w:abstractNumId w:val="3"/>
+    <w:abstractNumId w:val="1"/>
   </w:num>
 </w:numbering>
 </file>
 
 <file path=word/styles.xml><?xml version="1.0" encoding="utf-8"?>
-<w:styles xmlns:mc="http://schemas.openxmlformats.org/markup-compatibility/2006" xmlns:o="urn:schemas-microsoft-com:office:office" xmlns:r="http://schemas.openxmlformats.org/officeDocument/2006/relationships" xmlns:m="http://schemas.openxmlformats.org/officeDocument/2006/math" xmlns:v="urn:schemas-microsoft-com:vml" xmlns:wp="http://schemas.openxmlformats.org/drawingml/2006/wordprocessingDrawing" xmlns:w10="urn:schemas-microsoft-com:office:word" xmlns:w="http://schemas.openxmlformats.org/wordprocessingml/2006/main" xmlns:wne="http://schemas.microsoft.com/office/word/2006/wordml" xmlns:sl="http://schemas.openxmlformats.org/schemaLibrary/2006/main" xmlns:a="http://schemas.openxmlformats.org/drawingml/2006/main" xmlns:pic="http://schemas.openxmlformats.org/drawingml/2006/picture" xmlns:c="http://schemas.openxmlformats.org/drawingml/2006/chart" xmlns:lc="http://schemas.openxmlformats.org/drawingml/2006/lockedCanvas" xmlns:dgm="http://schemas.openxmlformats.org/drawingml/2006/diagram" xmlns:wps="http://schemas.microsoft.com/office/word/2010/wordprocessingShape" xmlns:wpg="http://schemas.microsoft.com/office/word/2010/wordprocessingGroup">
+<w:styles xmlns:mc="http://schemas.openxmlformats.org/markup-compatibility/2006" xmlns:r="http://schemas.openxmlformats.org/officeDocument/2006/relationships" xmlns:w="http://schemas.openxmlformats.org/wordprocessingml/2006/main" xmlns:w14="http://schemas.microsoft.com/office/word/2010/wordml" xmlns:w15="http://schemas.microsoft.com/office/word/2012/wordml" mc:Ignorable="w14 w15">
   <w:docDefaults>
     <w:rPrDefault>
       <w:rPr>
-        <w:rFonts w:ascii="Arial" w:cs="Arial" w:eastAsia="Arial" w:hAnsi="Arial"/>
-        <w:b w:val="0"/>
-        <w:i w:val="0"/>
-        <w:smallCaps w:val="0"/>
-        <w:strike w:val="0"/>
+        <w:rFonts w:ascii="Arial" w:eastAsia="Arial" w:hAnsi="Arial" w:cs="Arial"/>
         <w:color w:val="000000"/>
         <w:sz w:val="22"/>
         <w:szCs w:val="22"/>
-        <w:u w:val="none"/>
-        <w:shd w:fill="auto" w:val="clear"/>
-        <w:vertAlign w:val="baseline"/>
-        <w:lang w:val="nl"/>
+        <w:lang w:val="nl" w:eastAsia="en-US" w:bidi="ar-SA"/>
       </w:rPr>
     </w:rPrDefault>
     <w:pPrDefault>
       <w:pPr>
-        <w:keepNext w:val="0"/>
-        <w:keepLines w:val="0"/>
-        <w:widowControl w:val="1"/>
         <w:pBdr>
-          <w:top w:space="0" w:sz="0" w:val="nil"/>
-          <w:left w:space="0" w:sz="0" w:val="nil"/>
-          <w:bottom w:space="0" w:sz="0" w:val="nil"/>
-          <w:right w:space="0" w:sz="0" w:val="nil"/>
-          <w:between w:space="0" w:sz="0" w:val="nil"/>
+          <w:top w:val="nil"/>
+          <w:left w:val="nil"/>
+          <w:bottom w:val="nil"/>
+          <w:right w:val="nil"/>
+          <w:between w:val="nil"/>
         </w:pBdr>
-        <w:shd w:fill="auto" w:val="clear"/>
-        <w:spacing w:after="0" w:before="0" w:line="276" w:lineRule="auto"/>
-        <w:ind w:left="0" w:right="0" w:firstLine="0"/>
-        <w:contextualSpacing w:val="0"/>
-        <w:jc w:val="left"/>
+        <w:spacing w:line="276" w:lineRule="auto"/>
       </w:pPr>
     </w:pPrDefault>
   </w:docDefaults>
-  <w:style w:type="paragraph" w:styleId="Normal" w:default="1">
-    <w:name w:val="normal"/>
-  </w:style>
-  <w:style w:type="table" w:styleId="TableNormal" w:default="1">
-    <w:name w:val="Table Normal"/>
+  <w:latentStyles w:defLockedState="0" w:defUIPriority="99" w:defSemiHidden="0" w:defUnhideWhenUsed="0" w:defQFormat="0" w:count="382">
+    <w:lsdException w:name="Normal" w:uiPriority="0" w:qFormat="1"/>
+    <w:lsdException w:name="heading 1" w:uiPriority="9" w:qFormat="1"/>
+    <w:lsdException w:name="heading 2" w:semiHidden="1" w:uiPriority="9" w:unhideWhenUsed="1" w:qFormat="1"/>
+    <w:lsdException w:name="heading 3" w:semiHidden="1" w:uiPriority="9" w:unhideWhenUsed="1" w:qFormat="1"/>
+    <w:lsdException w:name="heading 4" w:semiHidden="1" w:uiPriority="9" w:unhideWhenUsed="1" w:qFormat="1"/>
+    <w:lsdException w:name="heading 5" w:semiHidden="1" w:uiPriority="9" w:unhideWhenUsed="1" w:qFormat="1"/>
+    <w:lsdException w:name="heading 6" w:semiHidden="1" w:uiPriority="9" w:unhideWhenUsed="1" w:qFormat="1"/>
+    <w:lsdException w:name="heading 7" w:semiHidden="1" w:uiPriority="9" w:unhideWhenUsed="1" w:qFormat="1"/>
+    <w:lsdException w:name="heading 8" w:semiHidden="1" w:uiPriority="9" w:unhideWhenUsed="1" w:qFormat="1"/>
+    <w:lsdException w:name="heading 9" w:semiHidden="1" w:uiPriority="9" w:unhideWhenUsed="1" w:qFormat="1"/>
+    <w:lsdException w:name="index 1" w:semiHidden="1" w:unhideWhenUsed="1"/>
+    <w:lsdException w:name="index 2" w:semiHidden="1" w:unhideWhenUsed="1"/>
+    <w:lsdException w:name="index 3" w:semiHidden="1" w:unhideWhenUsed="1"/>
+    <w:lsdException w:name="index 4" w:semiHidden="1" w:unhideWhenUsed="1"/>
+    <w:lsdException w:name="index 5" w:semiHidden="1" w:unhideWhenUsed="1"/>
+    <w:lsdException w:name="index 6" w:semiHidden="1" w:unhideWhenUsed="1"/>
+    <w:lsdException w:name="index 7" w:semiHidden="1" w:unhideWhenUsed="1"/>
+    <w:lsdException w:name="index 8" w:semiHidden="1" w:unhideWhenUsed="1"/>
+    <w:lsdException w:name="index 9" w:semiHidden="1" w:unhideWhenUsed="1"/>
+    <w:lsdException w:name="toc 1" w:semiHidden="1" w:uiPriority="39" w:unhideWhenUsed="1"/>
+    <w:lsdException w:name="toc 2" w:semiHidden="1" w:uiPriority="39" w:unhideWhenUsed="1"/>
+    <w:lsdException w:name="toc 3" w:semiHidden="1" w:uiPriority="39" w:unhideWhenUsed="1"/>
+    <w:lsdException w:name="toc 4" w:semiHidden="1" w:uiPriority="39" w:unhideWhenUsed="1"/>
+    <w:lsdException w:name="toc 5" w:semiHidden="1" w:uiPriority="39" w:unhideWhenUsed="1"/>
+    <w:lsdException w:name="toc 6" w:semiHidden="1" w:uiPriority="39" w:unhideWhenUsed="1"/>
+    <w:lsdException w:name="toc 7" w:semiHidden="1" w:uiPriority="39" w:unhideWhenUsed="1"/>
+    <w:lsdException w:name="toc 8" w:semiHidden="1" w:uiPriority="39" w:unhideWhenUsed="1"/>
+    <w:lsdException w:name="toc 9" w:semiHidden="1" w:uiPriority="39" w:unhideWhenUsed="1"/>
+    <w:lsdException w:name="Normal Indent" w:semiHidden="1" w:unhideWhenUsed="1"/>
+    <w:lsdException w:name="footnote text" w:semiHidden="1" w:unhideWhenUsed="1"/>
+    <w:lsdException w:name="annotation text" w:semiHidden="1" w:unhideWhenUsed="1"/>
+    <w:lsdException w:name="header" w:semiHidden="1" w:unhideWhenUsed="1"/>
+    <w:lsdException w:name="footer" w:semiHidden="1" w:unhideWhenUsed="1"/>
+    <w:lsdException w:name="index heading" w:semiHidden="1" w:unhideWhenUsed="1"/>
+    <w:lsdException w:name="caption" w:semiHidden="1" w:uiPriority="35" w:unhideWhenUsed="1" w:qFormat="1"/>
+    <w:lsdException w:name="table of figures" w:semiHidden="1" w:unhideWhenUsed="1"/>
+    <w:lsdException w:name="envelope address" w:semiHidden="1" w:unhideWhenUsed="1"/>
+    <w:lsdException w:name="envelope return" w:semiHidden="1" w:unhideWhenUsed="1"/>
+    <w:lsdException w:name="footnote reference" w:semiHidden="1" w:unhideWhenUsed="1"/>
+    <w:lsdException w:name="annotation reference" w:semiHidden="1" w:unhideWhenUsed="1"/>
+    <w:lsdException w:name="line number" w:semiHidden="1" w:unhideWhenUsed="1"/>
+    <w:lsdException w:name="page number" w:semiHidden="1" w:unhideWhenUsed="1"/>
+    <w:lsdException w:name="endnote reference" w:semiHidden="1" w:unhideWhenUsed="1"/>
+    <w:lsdException w:name="endnote text" w:semiHidden="1" w:unhideWhenUsed="1"/>
+    <w:lsdException w:name="table of authorities" w:semiHidden="1" w:unhideWhenUsed="1"/>
+    <w:lsdException w:name="macro" w:semiHidden="1" w:unhideWhenUsed="1"/>
+    <w:lsdException w:name="toa heading" w:semiHidden="1" w:unhideWhenUsed="1"/>
+    <w:lsdException w:name="List" w:semiHidden="1" w:unhideWhenUsed="1"/>
+    <w:lsdException w:name="List Bullet" w:semiHidden="1" w:unhideWhenUsed="1"/>
+    <w:lsdException w:name="List Number" w:semiHidden="1" w:unhideWhenUsed="1"/>
+    <w:lsdException w:name="List 2" w:semiHidden="1" w:unhideWhenUsed="1"/>
+    <w:lsdException w:name="List 3" w:semiHidden="1" w:unhideWhenUsed="1"/>
+    <w:lsdException w:name="List 4" w:semiHidden="1" w:unhideWhenUsed="1"/>
+    <w:lsdException w:name="List 5" w:semiHidden="1" w:unhideWhenUsed="1"/>
+    <w:lsdException w:name="List Bullet 2" w:semiHidden="1" w:unhideWhenUsed="1"/>
+    <w:lsdException w:name="List Bullet 3" w:semiHidden="1" w:unhideWhenUsed="1"/>
+    <w:lsdException w:name="List Bullet 4" w:semiHidden="1" w:unhideWhenUsed="1"/>
+    <w:lsdException w:name="List Bullet 5" w:semiHidden="1" w:unhideWhenUsed="1"/>
+    <w:lsdException w:name="List Number 2" w:semiHidden="1" w:unhideWhenUsed="1"/>
+    <w:lsdException w:name="List Number 3" w:semiHidden="1" w:unhideWhenUsed="1"/>
+    <w:lsdException w:name="List Number 4" w:semiHidden="1" w:unhideWhenUsed="1"/>
+    <w:lsdException w:name="List Number 5" w:semiHidden="1" w:unhideWhenUsed="1"/>
+    <w:lsdException w:name="Title" w:uiPriority="10" w:qFormat="1"/>
+    <w:lsdException w:name="Closing" w:semiHidden="1" w:unhideWhenUsed="1"/>
+    <w:lsdException w:name="Signature" w:semiHidden="1" w:unhideWhenUsed="1"/>
+    <w:lsdException w:name="Default Paragraph Font" w:semiHidden="1" w:uiPriority="1" w:unhideWhenUsed="1"/>
+    <w:lsdException w:name="Body Text" w:semiHidden="1" w:unhideWhenUsed="1"/>
+    <w:lsdException w:name="Body Text Indent" w:semiHidden="1" w:unhideWhenUsed="1"/>
+    <w:lsdException w:name="List Continue" w:semiHidden="1" w:unhideWhenUsed="1"/>
+    <w:lsdException w:name="List Continue 2" w:semiHidden="1" w:unhideWhenUsed="1"/>
+    <w:lsdException w:name="List Continue 3" w:semiHidden="1" w:unhideWhenUsed="1"/>
+    <w:lsdException w:name="List Continue 4" w:semiHidden="1" w:unhideWhenUsed="1"/>
+    <w:lsdException w:name="List Continue 5" w:semiHidden="1" w:unhideWhenUsed="1"/>
+    <w:lsdException w:name="Message Header" w:semiHidden="1" w:unhideWhenUsed="1"/>
+    <w:lsdException w:name="Subtitle" w:uiPriority="11" w:qFormat="1"/>
+    <w:lsdException w:name="Salutation" w:semiHidden="1" w:unhideWhenUsed="1"/>
+    <w:lsdException w:name="Date" w:semiHidden="1" w:unhideWhenUsed="1"/>
+    <w:lsdException w:name="Body Text First Indent" w:semiHidden="1" w:unhideWhenUsed="1"/>
+    <w:lsdException w:name="Body Text First Indent 2" w:semiHidden="1" w:unhideWhenUsed="1"/>
+    <w:lsdException w:name="Note Heading" w:semiHidden="1" w:unhideWhenUsed="1"/>
+    <w:lsdException w:name="Body Text 2" w:semiHidden="1" w:unhideWhenUsed="1"/>
+    <w:lsdException w:name="Body Text 3" w:semiHidden="1" w:unhideWhenUsed="1"/>
+    <w:lsdException w:name="Body Text Indent 2" w:semiHidden="1" w:unhideWhenUsed="1"/>
+    <w:lsdException w:name="Body Text Indent 3" w:semiHidden="1" w:unhideWhenUsed="1"/>
+    <w:lsdException w:name="Block Text" w:semiHidden="1" w:unhideWhenUsed="1"/>
+    <w:lsdException w:name="Hyperlink" w:semiHidden="1" w:unhideWhenUsed="1"/>
+    <w:lsdException w:name="FollowedHyperlink" w:semiHidden="1" w:unhideWhenUsed="1"/>
+    <w:lsdException w:name="Strong" w:uiPriority="22" w:qFormat="1"/>
+    <w:lsdException w:name="Emphasis" w:uiPriority="20" w:qFormat="1"/>
+    <w:lsdException w:name="Document Map" w:semiHidden="1" w:unhideWhenUsed="1"/>
+    <w:lsdException w:name="Plain Text" w:semiHidden="1" w:unhideWhenUsed="1"/>
+    <w:lsdException w:name="E-mail Signature" w:semiHidden="1" w:unhideWhenUsed="1"/>
+    <w:lsdException w:name="HTML Top of Form" w:semiHidden="1" w:unhideWhenUsed="1"/>
+    <w:lsdException w:name="HTML Bottom of Form" w:semiHidden="1" w:unhideWhenUsed="1"/>
+    <w:lsdException w:name="Normal (Web)" w:semiHidden="1" w:unhideWhenUsed="1"/>
+    <w:lsdException w:name="HTML Acronym" w:semiHidden="1" w:unhideWhenUsed="1"/>
+    <w:lsdException w:name="HTML Address" w:semiHidden="1" w:unhideWhenUsed="1"/>
+    <w:lsdException w:name="HTML Cite" w:semiHidden="1" w:unhideWhenUsed="1"/>
+    <w:lsdException w:name="HTML Code" w:semiHidden="1" w:unhideWhenUsed="1"/>
+    <w:lsdException w:name="HTML Definition" w:semiHidden="1" w:unhideWhenUsed="1"/>
+    <w:lsdException w:name="HTML Keyboard" w:semiHidden="1" w:unhideWhenUsed="1"/>
+    <w:lsdException w:name="HTML Preformatted" w:semiHidden="1" w:unhideWhenUsed="1"/>
+    <w:lsdException w:name="HTML Sample" w:semiHidden="1" w:unhideWhenUsed="1"/>
+    <w:lsdException w:name="HTML Typewriter" w:semiHidden="1" w:unhideWhenUsed="1"/>
+    <w:lsdException w:name="HTML Variable" w:semiHidden="1" w:unhideWhenUsed="1"/>
+    <w:lsdException w:name="Normal Table" w:semiHidden="1" w:unhideWhenUsed="1"/>
+    <w:lsdException w:name="annotation subject" w:semiHidden="1" w:unhideWhenUsed="1"/>
+    <w:lsdException w:name="No List" w:semiHidden="1" w:unhideWhenUsed="1"/>
+    <w:lsdException w:name="Outline List 1" w:semiHidden="1" w:unhideWhenUsed="1"/>
+    <w:lsdException w:name="Outline List 2" w:semiHidden="1" w:unhideWhenUsed="1"/>
+    <w:lsdException w:name="Outline List 3" w:semiHidden="1" w:unhideWhenUsed="1"/>
+    <w:lsdException w:name="Table Simple 1" w:semiHidden="1" w:unhideWhenUsed="1"/>
+    <w:lsdException w:name="Table Simple 2" w:semiHidden="1" w:unhideWhenUsed="1"/>
+    <w:lsdException w:name="Table Simple 3" w:semiHidden="1" w:unhideWhenUsed="1"/>
+    <w:lsdException w:name="Table Classic 1" w:semiHidden="1" w:unhideWhenUsed="1"/>
+    <w:lsdException w:name="Table Classic 2" w:semiHidden="1" w:unhideWhenUsed="1"/>
+    <w:lsdException w:name="Table Classic 3" w:semiHidden="1" w:unhideWhenUsed="1"/>
+    <w:lsdException w:name="Table Classic 4" w:semiHidden="1" w:unhideWhenUsed="1"/>
+    <w:lsdException w:name="Table Colorful 1" w:semiHidden="1" w:unhideWhenUsed="1"/>
+    <w:lsdException w:name="Table Colorful 2" w:semiHidden="1" w:unhideWhenUsed="1"/>
+    <w:lsdException w:name="Table Colorful 3" w:semiHidden="1" w:unhideWhenUsed="1"/>
+    <w:lsdException w:name="Table Columns 1" w:semiHidden="1" w:unhideWhenUsed="1"/>
+    <w:lsdException w:name="Table Columns 2" w:semiHidden="1" w:unhideWhenUsed="1"/>
+    <w:lsdException w:name="Table Columns 3" w:semiHidden="1" w:unhideWhenUsed="1"/>
+    <w:lsdException w:name="Table Columns 4" w:semiHidden="1" w:unhideWhenUsed="1"/>
+    <w:lsdException w:name="Table Columns 5" w:semiHidden="1" w:unhideWhenUsed="1"/>
+    <w:lsdException w:name="Table Grid 1" w:semiHidden="1" w:unhideWhenUsed="1"/>
+    <w:lsdException w:name="Table Grid 2" w:semiHidden="1" w:unhideWhenUsed="1"/>
+    <w:lsdException w:name="Table Grid 3" w:semiHidden="1" w:unhideWhenUsed="1"/>
+    <w:lsdException w:name="Table Grid 4" w:semiHidden="1" w:unhideWhenUsed="1"/>
+    <w:lsdException w:name="Table Grid 5" w:semiHidden="1" w:unhideWhenUsed="1"/>
+    <w:lsdException w:name="Table Grid 6" w:semiHidden="1" w:unhideWhenUsed="1"/>
+    <w:lsdException w:name="Table Grid 7" w:semiHidden="1" w:unhideWhenUsed="1"/>
+    <w:lsdException w:name="Table Grid 8" w:semiHidden="1" w:unhideWhenUsed="1"/>
+    <w:lsdException w:name="Table List 1" w:semiHidden="1" w:unhideWhenUsed="1"/>
+    <w:lsdException w:name="Table List 2" w:semiHidden="1" w:unhideWhenUsed="1"/>
+    <w:lsdException w:name="Table List 3" w:semiHidden="1" w:unhideWhenUsed="1"/>
+    <w:lsdException w:name="Table List 4" w:semiHidden="1" w:unhideWhenUsed="1"/>
+    <w:lsdException w:name="Table List 5" w:semiHidden="1" w:unhideWhenUsed="1"/>
+    <w:lsdException w:name="Table List 6" w:semiHidden="1" w:unhideWhenUsed="1"/>
+    <w:lsdException w:name="Table List 7" w:semiHidden="1" w:unhideWhenUsed="1"/>
+    <w:lsdException w:name="Table List 8" w:semiHidden="1" w:unhideWhenUsed="1"/>
+    <w:lsdException w:name="Table 3D effects 1" w:semiHidden="1" w:unhideWhenUsed="1"/>
+    <w:lsdException w:name="Table 3D effects 2" w:semiHidden="1" w:unhideWhenUsed="1"/>
+    <w:lsdException w:name="Table 3D effects 3" w:semiHidden="1" w:unhideWhenUsed="1"/>
+    <w:lsdException w:name="Table Contemporary" w:semiHidden="1" w:unhideWhenUsed="1"/>
+    <w:lsdException w:name="Table Elegant" w:semiHidden="1" w:unhideWhenUsed="1"/>
+    <w:lsdException w:name="Table Professional" w:semiHidden="1" w:unhideWhenUsed="1"/>
+    <w:lsdException w:name="Table Subtle 1" w:semiHidden="1" w:unhideWhenUsed="1"/>
+    <w:lsdException w:name="Table Subtle 2" w:semiHidden="1" w:unhideWhenUsed="1"/>
+    <w:lsdException w:name="Table Web 1" w:semiHidden="1" w:unhideWhenUsed="1"/>
+    <w:lsdException w:name="Table Web 2" w:semiHidden="1" w:unhideWhenUsed="1"/>
+    <w:lsdException w:name="Table Web 3" w:semiHidden="1" w:unhideWhenUsed="1"/>
+    <w:lsdException w:name="Balloon Text" w:semiHidden="1" w:unhideWhenUsed="1"/>
+    <w:lsdException w:name="Table Grid" w:uiPriority="39"/>
+    <w:lsdException w:name="Table Theme" w:semiHidden="1" w:unhideWhenUsed="1"/>
+    <w:lsdException w:name="Note Level 1" w:semiHidden="1" w:unhideWhenUsed="1"/>
+    <w:lsdException w:name="Note Level 2" w:semiHidden="1" w:unhideWhenUsed="1"/>
+    <w:lsdException w:name="Note Level 3" w:semiHidden="1" w:unhideWhenUsed="1"/>
+    <w:lsdException w:name="Note Level 4" w:semiHidden="1" w:unhideWhenUsed="1"/>
+    <w:lsdException w:name="Note Level 5" w:semiHidden="1" w:unhideWhenUsed="1"/>
+    <w:lsdException w:name="Note Level 6" w:semiHidden="1" w:unhideWhenUsed="1"/>
+    <w:lsdException w:name="Note Level 7" w:semiHidden="1" w:unhideWhenUsed="1"/>
+    <w:lsdException w:name="Note Level 8" w:semiHidden="1" w:unhideWhenUsed="1"/>
+    <w:lsdException w:name="Note Level 9" w:semiHidden="1" w:unhideWhenUsed="1"/>
+    <w:lsdException w:name="Placeholder Text" w:semiHidden="1"/>
+    <w:lsdException w:name="No Spacing" w:uiPriority="1" w:qFormat="1"/>
+    <w:lsdException w:name="Light Shading" w:uiPriority="60"/>
+    <w:lsdException w:name="Light List" w:uiPriority="61"/>
+    <w:lsdException w:name="Light Grid" w:uiPriority="62"/>
+    <w:lsdException w:name="Medium Shading 1" w:uiPriority="63"/>
+    <w:lsdException w:name="Medium Shading 2" w:uiPriority="64"/>
+    <w:lsdException w:name="Medium List 1" w:uiPriority="65"/>
+    <w:lsdException w:name="Medium List 2" w:uiPriority="66"/>
+    <w:lsdException w:name="Medium Grid 1" w:uiPriority="67"/>
+    <w:lsdException w:name="Medium Grid 2" w:uiPriority="68"/>
+    <w:lsdException w:name="Medium Grid 3" w:uiPriority="69"/>
+    <w:lsdException w:name="Dark List" w:uiPriority="70"/>
+    <w:lsdException w:name="Colorful Shading" w:uiPriority="71"/>
+    <w:lsdException w:name="Colorful List" w:uiPriority="72"/>
+    <w:lsdException w:name="Colorful Grid" w:uiPriority="73"/>
+    <w:lsdException w:name="Light Shading Accent 1" w:uiPriority="60"/>
+    <w:lsdException w:name="Light List Accent 1" w:uiPriority="61"/>
+    <w:lsdException w:name="Light Grid Accent 1" w:uiPriority="62"/>
+    <w:lsdException w:name="Medium Shading 1 Accent 1" w:uiPriority="63"/>
+    <w:lsdException w:name="Medium Shading 2 Accent 1" w:uiPriority="64"/>
+    <w:lsdException w:name="Medium List 1 Accent 1" w:uiPriority="65"/>
+    <w:lsdException w:name="Revision" w:semiHidden="1"/>
+    <w:lsdException w:name="List Paragraph" w:uiPriority="34" w:qFormat="1"/>
+    <w:lsdException w:name="Quote" w:uiPriority="29" w:qFormat="1"/>
+    <w:lsdException w:name="Intense Quote" w:uiPriority="30" w:qFormat="1"/>
+    <w:lsdException w:name="Medium List 2 Accent 1" w:uiPriority="66"/>
+    <w:lsdException w:name="Medium Grid 1 Accent 1" w:uiPriority="67"/>
+    <w:lsdException w:name="Medium Grid 2 Accent 1" w:uiPriority="68"/>
+    <w:lsdException w:name="Medium Grid 3 Accent 1" w:uiPriority="69"/>
+    <w:lsdException w:name="Dark List Accent 1" w:uiPriority="70"/>
+    <w:lsdException w:name="Colorful Shading Accent 1" w:uiPriority="71"/>
+    <w:lsdException w:name="Colorful List Accent 1" w:uiPriority="72"/>
+    <w:lsdException w:name="Colorful Grid Accent 1" w:uiPriority="73"/>
+    <w:lsdException w:name="Light Shading Accent 2" w:uiPriority="60"/>
+    <w:lsdException w:name="Light List Accent 2" w:uiPriority="61"/>
+    <w:lsdException w:name="Light Grid Accent 2" w:uiPriority="62"/>
+    <w:lsdException w:name="Medium Shading 1 Accent 2" w:uiPriority="63"/>
+    <w:lsdException w:name="Medium Shading 2 Accent 2" w:uiPriority="64"/>
+    <w:lsdException w:name="Medium List 1 Accent 2" w:uiPriority="65"/>
+    <w:lsdException w:name="Medium List 2 Accent 2" w:uiPriority="66"/>
+    <w:lsdException w:name="Medium Grid 1 Accent 2" w:uiPriority="67"/>
+    <w:lsdException w:name="Medium Grid 2 Accent 2" w:uiPriority="68"/>
+    <w:lsdException w:name="Medium Grid 3 Accent 2" w:uiPriority="69"/>
+    <w:lsdException w:name="Dark List Accent 2" w:uiPriority="70"/>
+    <w:lsdException w:name="Colorful Shading Accent 2" w:uiPriority="71"/>
+    <w:lsdException w:name="Colorful List Accent 2" w:uiPriority="72"/>
+    <w:lsdException w:name="Colorful Grid Accent 2" w:uiPriority="73"/>
+    <w:lsdException w:name="Light Shading Accent 3" w:uiPriority="60"/>
+    <w:lsdException w:name="Light List Accent 3" w:uiPriority="61"/>
+    <w:lsdException w:name="Light Grid Accent 3" w:uiPriority="62"/>
+    <w:lsdException w:name="Medium Shading 1 Accent 3" w:uiPriority="63"/>
+    <w:lsdException w:name="Medium Shading 2 Accent 3" w:uiPriority="64"/>
+    <w:lsdException w:name="Medium List 1 Accent 3" w:uiPriority="65"/>
+    <w:lsdException w:name="Medium List 2 Accent 3" w:uiPriority="66"/>
+    <w:lsdException w:name="Medium Grid 1 Accent 3" w:uiPriority="67"/>
+    <w:lsdException w:name="Medium Grid 2 Accent 3" w:uiPriority="68"/>
+    <w:lsdException w:name="Medium Grid 3 Accent 3" w:uiPriority="69"/>
+    <w:lsdException w:name="Dark List Accent 3" w:uiPriority="70"/>
+    <w:lsdException w:name="Colorful Shading Accent 3" w:uiPriority="71"/>
+    <w:lsdException w:name="Colorful List Accent 3" w:uiPriority="72"/>
+    <w:lsdException w:name="Colorful Grid Accent 3" w:uiPriority="73"/>
+    <w:lsdException w:name="Light Shading Accent 4" w:uiPriority="60"/>
+    <w:lsdException w:name="Light List Accent 4" w:uiPriority="61"/>
+    <w:lsdException w:name="Light Grid Accent 4" w:uiPriority="62"/>
+    <w:lsdException w:name="Medium Shading 1 Accent 4" w:uiPriority="63"/>
+    <w:lsdException w:name="Medium Shading 2 Accent 4" w:uiPriority="64"/>
+    <w:lsdException w:name="Medium List 1 Accent 4" w:uiPriority="65"/>
+    <w:lsdException w:name="Medium List 2 Accent 4" w:uiPriority="66"/>
+    <w:lsdException w:name="Medium Grid 1 Accent 4" w:uiPriority="67"/>
+    <w:lsdException w:name="Medium Grid 2 Accent 4" w:uiPriority="68"/>
+    <w:lsdException w:name="Medium Grid 3 Accent 4" w:uiPriority="69"/>
+    <w:lsdException w:name="Dark List Accent 4" w:uiPriority="70"/>
+    <w:lsdException w:name="Colorful Shading Accent 4" w:uiPriority="71"/>
+    <w:lsdException w:name="Colorful List Accent 4" w:uiPriority="72"/>
+    <w:lsdException w:name="Colorful Grid Accent 4" w:uiPriority="73"/>
+    <w:lsdException w:name="Light Shading Accent 5" w:uiPriority="60"/>
+    <w:lsdException w:name="Light List Accent 5" w:uiPriority="61"/>
+    <w:lsdException w:name="Light Grid Accent 5" w:uiPriority="62"/>
+    <w:lsdException w:name="Medium Shading 1 Accent 5" w:uiPriority="63"/>
+    <w:lsdException w:name="Medium Shading 2 Accent 5" w:uiPriority="64"/>
+    <w:lsdException w:name="Medium List 1 Accent 5" w:uiPriority="65"/>
+    <w:lsdException w:name="Medium List 2 Accent 5" w:uiPriority="66"/>
+    <w:lsdException w:name="Medium Grid 1 Accent 5" w:uiPriority="67"/>
+    <w:lsdException w:name="Medium Grid 2 Accent 5" w:uiPriority="68"/>
+    <w:lsdException w:name="Medium Grid 3 Accent 5" w:uiPriority="69"/>
+    <w:lsdException w:name="Dark List Accent 5" w:uiPriority="70"/>
+    <w:lsdException w:name="Colorful Shading Accent 5" w:uiPriority="71"/>
+    <w:lsdException w:name="Colorful List Accent 5" w:uiPriority="72"/>
+    <w:lsdException w:name="Colorful Grid Accent 5" w:uiPriority="73"/>
+    <w:lsdException w:name="Light Shading Accent 6" w:uiPriority="60"/>
+    <w:lsdException w:name="Light List Accent 6" w:uiPriority="61"/>
+    <w:lsdException w:name="Light Grid Accent 6" w:uiPriority="62"/>
+    <w:lsdException w:name="Medium Shading 1 Accent 6" w:uiPriority="63"/>
+    <w:lsdException w:name="Medium Shading 2 Accent 6" w:uiPriority="64"/>
+    <w:lsdException w:name="Medium List 1 Accent 6" w:uiPriority="65"/>
+    <w:lsdException w:name="Medium List 2 Accent 6" w:uiPriority="66"/>
+    <w:lsdException w:name="Medium Grid 1 Accent 6" w:uiPriority="67"/>
+    <w:lsdException w:name="Medium Grid 2 Accent 6" w:uiPriority="68"/>
+    <w:lsdException w:name="Medium Grid 3 Accent 6" w:uiPriority="69"/>
+    <w:lsdException w:name="Dark List Accent 6" w:uiPriority="70"/>
+    <w:lsdException w:name="Colorful Shading Accent 6" w:uiPriority="71"/>
+    <w:lsdException w:name="Colorful List Accent 6" w:uiPriority="72"/>
+    <w:lsdException w:name="Colorful Grid Accent 6" w:uiPriority="73"/>
+    <w:lsdException w:name="Subtle Emphasis" w:uiPriority="19" w:qFormat="1"/>
+    <w:lsdException w:name="Intense Emphasis" w:uiPriority="21" w:qFormat="1"/>
+    <w:lsdException w:name="Subtle Reference" w:uiPriority="31" w:qFormat="1"/>
+    <w:lsdException w:name="Intense Reference" w:uiPriority="32" w:qFormat="1"/>
+    <w:lsdException w:name="Book Title" w:uiPriority="33" w:qFormat="1"/>
+    <w:lsdException w:name="Bibliography" w:semiHidden="1" w:uiPriority="37" w:unhideWhenUsed="1"/>
+    <w:lsdException w:name="TOC Heading" w:semiHidden="1" w:uiPriority="39" w:unhideWhenUsed="1" w:qFormat="1"/>
+    <w:lsdException w:name="Plain Table 1" w:uiPriority="41"/>
+    <w:lsdException w:name="Plain Table 2" w:uiPriority="42"/>
+    <w:lsdException w:name="Plain Table 3" w:uiPriority="43"/>
+    <w:lsdException w:name="Plain Table 4" w:uiPriority="44"/>
+    <w:lsdException w:name="Plain Table 5" w:uiPriority="45"/>
+    <w:lsdException w:name="Grid Table Light" w:uiPriority="40"/>
+    <w:lsdException w:name="Grid Table 1 Light" w:uiPriority="46"/>
+    <w:lsdException w:name="Grid Table 2" w:uiPriority="47"/>
+    <w:lsdException w:name="Grid Table 3" w:uiPriority="48"/>
+    <w:lsdException w:name="Grid Table 4" w:uiPriority="49"/>
+    <w:lsdException w:name="Grid Table 5 Dark" w:uiPriority="50"/>
+    <w:lsdException w:name="Grid Table 6 Colorful" w:uiPriority="51"/>
+    <w:lsdException w:name="Grid Table 7 Colorful" w:uiPriority="52"/>
+    <w:lsdException w:name="Grid Table 1 Light Accent 1" w:uiPriority="46"/>
+    <w:lsdException w:name="Grid Table 2 Accent 1" w:uiPriority="47"/>
+    <w:lsdException w:name="Grid Table 3 Accent 1" w:uiPriority="48"/>
+    <w:lsdException w:name="Grid Table 4 Accent 1" w:uiPriority="49"/>
+    <w:lsdException w:name="Grid Table 5 Dark Accent 1" w:uiPriority="50"/>
+    <w:lsdException w:name="Grid Table 6 Colorful Accent 1" w:uiPriority="51"/>
+    <w:lsdException w:name="Grid Table 7 Colorful Accent 1" w:uiPriority="52"/>
+    <w:lsdException w:name="Grid Table 1 Light Accent 2" w:uiPriority="46"/>
+    <w:lsdException w:name="Grid Table 2 Accent 2" w:uiPriority="47"/>
+    <w:lsdException w:name="Grid Table 3 Accent 2" w:uiPriority="48"/>
+    <w:lsdException w:name="Grid Table 4 Accent 2" w:uiPriority="49"/>
+    <w:lsdException w:name="Grid Table 5 Dark Accent 2" w:uiPriority="50"/>
+    <w:lsdException w:name="Grid Table 6 Colorful Accent 2" w:uiPriority="51"/>
+    <w:lsdException w:name="Grid Table 7 Colorful Accent 2" w:uiPriority="52"/>
+    <w:lsdException w:name="Grid Table 1 Light Accent 3" w:uiPriority="46"/>
+    <w:lsdException w:name="Grid Table 2 Accent 3" w:uiPriority="47"/>
+    <w:lsdException w:name="Grid Table 3 Accent 3" w:uiPriority="48"/>
+    <w:lsdException w:name="Grid Table 4 Accent 3" w:uiPriority="49"/>
+    <w:lsdException w:name="Grid Table 5 Dark Accent 3" w:uiPriority="50"/>
+    <w:lsdException w:name="Grid Table 6 Colorful Accent 3" w:uiPriority="51"/>
+    <w:lsdException w:name="Grid Table 7 Colorful Accent 3" w:uiPriority="52"/>
+    <w:lsdException w:name="Grid Table 1 Light Accent 4" w:uiPriority="46"/>
+    <w:lsdException w:name="Grid Table 2 Accent 4" w:uiPriority="47"/>
+    <w:lsdException w:name="Grid Table 3 Accent 4" w:uiPriority="48"/>
+    <w:lsdException w:name="Grid Table 4 Accent 4" w:uiPriority="49"/>
+    <w:lsdException w:name="Grid Table 5 Dark Accent 4" w:uiPriority="50"/>
+    <w:lsdException w:name="Grid Table 6 Colorful Accent 4" w:uiPriority="51"/>
+    <w:lsdException w:name="Grid Table 7 Colorful Accent 4" w:uiPriority="52"/>
+    <w:lsdException w:name="Grid Table 1 Light Accent 5" w:uiPriority="46"/>
+    <w:lsdException w:name="Grid Table 2 Accent 5" w:uiPriority="47"/>
+    <w:lsdException w:name="Grid Table 3 Accent 5" w:uiPriority="48"/>
+    <w:lsdException w:name="Grid Table 4 Accent 5" w:uiPriority="49"/>
+    <w:lsdException w:name="Grid Table 5 Dark Accent 5" w:uiPriority="50"/>
+    <w:lsdException w:name="Grid Table 6 Colorful Accent 5" w:uiPriority="51"/>
+    <w:lsdException w:name="Grid Table 7 Colorful Accent 5" w:uiPriority="52"/>
+    <w:lsdException w:name="Grid Table 1 Light Accent 6" w:uiPriority="46"/>
+    <w:lsdException w:name="Grid Table 2 Accent 6" w:uiPriority="47"/>
+    <w:lsdException w:name="Grid Table 3 Accent 6" w:uiPriority="48"/>
+    <w:lsdException w:name="Grid Table 4 Accent 6" w:uiPriority="49"/>
+    <w:lsdException w:name="Grid Table 5 Dark Accent 6" w:uiPriority="50"/>
+    <w:lsdException w:name="Grid Table 6 Colorful Accent 6" w:uiPriority="51"/>
+    <w:lsdException w:name="Grid Table 7 Colorful Accent 6" w:uiPriority="52"/>
+    <w:lsdException w:name="List Table 1 Light" w:uiPriority="46"/>
+    <w:lsdException w:name="List Table 2" w:uiPriority="47"/>
+    <w:lsdException w:name="List Table 3" w:uiPriority="48"/>
+    <w:lsdException w:name="List Table 4" w:uiPriority="49"/>
+    <w:lsdException w:name="List Table 5 Dark" w:uiPriority="50"/>
+    <w:lsdException w:name="List Table 6 Colorful" w:uiPriority="51"/>
+    <w:lsdException w:name="List Table 7 Colorful" w:uiPriority="52"/>
+    <w:lsdException w:name="List Table 1 Light Accent 1" w:uiPriority="46"/>
+    <w:lsdException w:name="List Table 2 Accent 1" w:uiPriority="47"/>
+    <w:lsdException w:name="List Table 3 Accent 1" w:uiPriority="48"/>
+    <w:lsdException w:name="List Table 4 Accent 1" w:uiPriority="49"/>
+    <w:lsdException w:name="List Table 5 Dark Accent 1" w:uiPriority="50"/>
+    <w:lsdException w:name="List Table 6 Colorful Accent 1" w:uiPriority="51"/>
+    <w:lsdException w:name="List Table 7 Colorful Accent 1" w:uiPriority="52"/>
+    <w:lsdException w:name="List Table 1 Light Accent 2" w:uiPriority="46"/>
+    <w:lsdException w:name="List Table 2 Accent 2" w:uiPriority="47"/>
+    <w:lsdException w:name="List Table 3 Accent 2" w:uiPriority="48"/>
+    <w:lsdException w:name="List Table 4 Accent 2" w:uiPriority="49"/>
+    <w:lsdException w:name="List Table 5 Dark Accent 2" w:uiPriority="50"/>
+    <w:lsdException w:name="List Table 6 Colorful Accent 2" w:uiPriority="51"/>
+    <w:lsdException w:name="List Table 7 Colorful Accent 2" w:uiPriority="52"/>
+    <w:lsdException w:name="List Table 1 Light Accent 3" w:uiPriority="46"/>
+    <w:lsdException w:name="List Table 2 Accent 3" w:uiPriority="47"/>
+    <w:lsdException w:name="List Table 3 Accent 3" w:uiPriority="48"/>
+    <w:lsdException w:name="List Table 4 Accent 3" w:uiPriority="49"/>
+    <w:lsdException w:name="List Table 5 Dark Accent 3" w:uiPriority="50"/>
+    <w:lsdException w:name="List Table 6 Colorful Accent 3" w:uiPriority="51"/>
+    <w:lsdException w:name="List Table 7 Colorful Accent 3" w:uiPriority="52"/>
+    <w:lsdException w:name="List Table 1 Light Accent 4" w:uiPriority="46"/>
+    <w:lsdException w:name="List Table 2 Accent 4" w:uiPriority="47"/>
+    <w:lsdException w:name="List Table 3 Accent 4" w:uiPriority="48"/>
+    <w:lsdException w:name="List Table 4 Accent 4" w:uiPriority="49"/>
+    <w:lsdException w:name="List Table 5 Dark Accent 4" w:uiPriority="50"/>
+    <w:lsdException w:name="List Table 6 Colorful Accent 4" w:uiPriority="51"/>
+    <w:lsdException w:name="List Table 7 Colorful Accent 4" w:uiPriority="52"/>
+    <w:lsdException w:name="List Table 1 Light Accent 5" w:uiPriority="46"/>
+    <w:lsdException w:name="List Table 2 Accent 5" w:uiPriority="47"/>
+    <w:lsdException w:name="List Table 3 Accent 5" w:uiPriority="48"/>
+    <w:lsdException w:name="List Table 4 Accent 5" w:uiPriority="49"/>
+    <w:lsdException w:name="List Table 5 Dark Accent 5" w:uiPriority="50"/>
+    <w:lsdException w:name="List Table 6 Colorful Accent 5" w:uiPriority="51"/>
+    <w:lsdException w:name="List Table 7 Colorful Accent 5" w:uiPriority="52"/>
+    <w:lsdException w:name="List Table 1 Light Accent 6" w:uiPriority="46"/>
+    <w:lsdException w:name="List Table 2 Accent 6" w:uiPriority="47"/>
+    <w:lsdException w:name="List Table 3 Accent 6" w:uiPriority="48"/>
+    <w:lsdException w:name="List Table 4 Accent 6" w:uiPriority="49"/>
+    <w:lsdException w:name="List Table 5 Dark Accent 6" w:uiPriority="50"/>
+    <w:lsdException w:name="List Table 6 Colorful Accent 6" w:uiPriority="51"/>
+    <w:lsdException w:name="List Table 7 Colorful Accent 6" w:uiPriority="52"/>
+    <w:lsdException w:name="Mention" w:semiHidden="1" w:unhideWhenUsed="1"/>
+    <w:lsdException w:name="Smart Hyperlink" w:semiHidden="1" w:unhideWhenUsed="1"/>
+  </w:latentStyles>
+  <w:style w:type="paragraph" w:default="1" w:styleId="Normal">
+    <w:name w:val="Normal"/>
   </w:style>
   <w:style w:type="paragraph" w:styleId="Heading1">
     <w:name w:val="heading 1"/>
     <w:basedOn w:val="Normal"/>
     <w:next w:val="Normal"/>
     <w:pPr>
-      <w:keepNext w:val="1"/>
-      <w:keepLines w:val="1"/>
-      <w:spacing w:after="120" w:before="400" w:lineRule="auto"/>
+      <w:keepNext/>
+      <w:keepLines/>
+      <w:spacing w:before="400" w:after="120"/>
+      <w:outlineLvl w:val="0"/>
     </w:pPr>
     <w:rPr>
       <w:sz w:val="40"/>
@@ -826,12 +1218,12 @@
     <w:basedOn w:val="Normal"/>
     <w:next w:val="Normal"/>
     <w:pPr>
-      <w:keepNext w:val="1"/>
-      <w:keepLines w:val="1"/>
-      <w:spacing w:after="120" w:before="360" w:lineRule="auto"/>
+      <w:keepNext/>
+      <w:keepLines/>
+      <w:spacing w:before="360" w:after="120"/>
+      <w:outlineLvl w:val="1"/>
     </w:pPr>
     <w:rPr>
-      <w:b w:val="0"/>
       <w:sz w:val="32"/>
       <w:szCs w:val="32"/>
     </w:rPr>
@@ -841,12 +1233,12 @@
     <w:basedOn w:val="Normal"/>
     <w:next w:val="Normal"/>
     <w:pPr>
-      <w:keepNext w:val="1"/>
-      <w:keepLines w:val="1"/>
-      <w:spacing w:after="80" w:before="320" w:lineRule="auto"/>
+      <w:keepNext/>
+      <w:keepLines/>
+      <w:spacing w:before="320" w:after="80"/>
+      <w:outlineLvl w:val="2"/>
     </w:pPr>
     <w:rPr>
-      <w:b w:val="0"/>
       <w:color w:val="434343"/>
       <w:sz w:val="28"/>
       <w:szCs w:val="28"/>
@@ -857,9 +1249,10 @@
     <w:basedOn w:val="Normal"/>
     <w:next w:val="Normal"/>
     <w:pPr>
-      <w:keepNext w:val="1"/>
-      <w:keepLines w:val="1"/>
-      <w:spacing w:after="80" w:before="280" w:lineRule="auto"/>
+      <w:keepNext/>
+      <w:keepLines/>
+      <w:spacing w:before="280" w:after="80"/>
+      <w:outlineLvl w:val="3"/>
     </w:pPr>
     <w:rPr>
       <w:color w:val="666666"/>
@@ -872,14 +1265,13 @@
     <w:basedOn w:val="Normal"/>
     <w:next w:val="Normal"/>
     <w:pPr>
-      <w:keepNext w:val="1"/>
-      <w:keepLines w:val="1"/>
-      <w:spacing w:after="80" w:before="240" w:lineRule="auto"/>
+      <w:keepNext/>
+      <w:keepLines/>
+      <w:spacing w:before="240" w:after="80"/>
+      <w:outlineLvl w:val="4"/>
     </w:pPr>
     <w:rPr>
       <w:color w:val="666666"/>
-      <w:sz w:val="22"/>
-      <w:szCs w:val="22"/>
     </w:rPr>
   </w:style>
   <w:style w:type="paragraph" w:styleId="Heading6">
@@ -887,25 +1279,51 @@
     <w:basedOn w:val="Normal"/>
     <w:next w:val="Normal"/>
     <w:pPr>
-      <w:keepNext w:val="1"/>
-      <w:keepLines w:val="1"/>
-      <w:spacing w:after="80" w:before="240" w:lineRule="auto"/>
+      <w:keepNext/>
+      <w:keepLines/>
+      <w:spacing w:before="240" w:after="80"/>
+      <w:outlineLvl w:val="5"/>
     </w:pPr>
     <w:rPr>
-      <w:i w:val="1"/>
+      <w:i/>
       <w:color w:val="666666"/>
-      <w:sz w:val="22"/>
-      <w:szCs w:val="22"/>
     </w:rPr>
+  </w:style>
+  <w:style w:type="character" w:default="1" w:styleId="DefaultParagraphFont">
+    <w:name w:val="Default Paragraph Font"/>
+    <w:uiPriority w:val="1"/>
+    <w:semiHidden/>
+    <w:unhideWhenUsed/>
+  </w:style>
+  <w:style w:type="table" w:default="1" w:styleId="TableNormal">
+    <w:name w:val="Normal Table"/>
+    <w:uiPriority w:val="99"/>
+    <w:semiHidden/>
+    <w:unhideWhenUsed/>
+    <w:tblPr>
+      <w:tblInd w:w="0" w:type="dxa"/>
+      <w:tblCellMar>
+        <w:top w:w="0" w:type="dxa"/>
+        <w:left w:w="108" w:type="dxa"/>
+        <w:bottom w:w="0" w:type="dxa"/>
+        <w:right w:w="108" w:type="dxa"/>
+      </w:tblCellMar>
+    </w:tblPr>
+  </w:style>
+  <w:style w:type="numbering" w:default="1" w:styleId="NoList">
+    <w:name w:val="No List"/>
+    <w:uiPriority w:val="99"/>
+    <w:semiHidden/>
+    <w:unhideWhenUsed/>
   </w:style>
   <w:style w:type="paragraph" w:styleId="Title">
     <w:name w:val="Title"/>
     <w:basedOn w:val="Normal"/>
     <w:next w:val="Normal"/>
     <w:pPr>
-      <w:keepNext w:val="1"/>
-      <w:keepLines w:val="1"/>
-      <w:spacing w:after="60" w:before="0" w:lineRule="auto"/>
+      <w:keepNext/>
+      <w:keepLines/>
+      <w:spacing w:after="60"/>
     </w:pPr>
     <w:rPr>
       <w:sz w:val="52"/>
@@ -917,17 +1335,379 @@
     <w:basedOn w:val="Normal"/>
     <w:next w:val="Normal"/>
     <w:pPr>
-      <w:keepNext w:val="1"/>
-      <w:keepLines w:val="1"/>
-      <w:spacing w:after="320" w:before="0" w:lineRule="auto"/>
+      <w:keepNext/>
+      <w:keepLines/>
+      <w:spacing w:after="320"/>
     </w:pPr>
     <w:rPr>
-      <w:rFonts w:ascii="Arial" w:cs="Arial" w:eastAsia="Arial" w:hAnsi="Arial"/>
-      <w:i w:val="0"/>
       <w:color w:val="666666"/>
       <w:sz w:val="30"/>
       <w:szCs w:val="30"/>
     </w:rPr>
   </w:style>
+  <w:style w:type="paragraph" w:styleId="Header">
+    <w:name w:val="header"/>
+    <w:basedOn w:val="Normal"/>
+    <w:link w:val="HeaderChar"/>
+    <w:uiPriority w:val="99"/>
+    <w:unhideWhenUsed/>
+    <w:rsid w:val="00CB4127"/>
+    <w:pPr>
+      <w:tabs>
+        <w:tab w:val="center" w:pos="4680"/>
+        <w:tab w:val="right" w:pos="9360"/>
+      </w:tabs>
+      <w:spacing w:line="240" w:lineRule="auto"/>
+    </w:pPr>
+  </w:style>
+  <w:style w:type="character" w:customStyle="1" w:styleId="HeaderChar">
+    <w:name w:val="Header Char"/>
+    <w:basedOn w:val="DefaultParagraphFont"/>
+    <w:link w:val="Header"/>
+    <w:uiPriority w:val="99"/>
+    <w:rsid w:val="00CB4127"/>
+  </w:style>
+  <w:style w:type="paragraph" w:styleId="Footer">
+    <w:name w:val="footer"/>
+    <w:basedOn w:val="Normal"/>
+    <w:link w:val="FooterChar"/>
+    <w:uiPriority w:val="99"/>
+    <w:unhideWhenUsed/>
+    <w:rsid w:val="00CB4127"/>
+    <w:pPr>
+      <w:tabs>
+        <w:tab w:val="center" w:pos="4680"/>
+        <w:tab w:val="right" w:pos="9360"/>
+      </w:tabs>
+      <w:spacing w:line="240" w:lineRule="auto"/>
+    </w:pPr>
+  </w:style>
+  <w:style w:type="character" w:customStyle="1" w:styleId="FooterChar">
+    <w:name w:val="Footer Char"/>
+    <w:basedOn w:val="DefaultParagraphFont"/>
+    <w:link w:val="Footer"/>
+    <w:uiPriority w:val="99"/>
+    <w:rsid w:val="00CB4127"/>
+  </w:style>
 </w:styles>
+</file>
+
+<file path=word/theme/theme1.xml><?xml version="1.0" encoding="utf-8"?>
+<a:theme xmlns:a="http://schemas.openxmlformats.org/drawingml/2006/main" name="Office Theme">
+  <a:themeElements>
+    <a:clrScheme name="Office">
+      <a:dk1>
+        <a:sysClr val="windowText" lastClr="000000"/>
+      </a:dk1>
+      <a:lt1>
+        <a:sysClr val="window" lastClr="FFFFFF"/>
+      </a:lt1>
+      <a:dk2>
+        <a:srgbClr val="1F497D"/>
+      </a:dk2>
+      <a:lt2>
+        <a:srgbClr val="EEECE1"/>
+      </a:lt2>
+      <a:accent1>
+        <a:srgbClr val="4F81BD"/>
+      </a:accent1>
+      <a:accent2>
+        <a:srgbClr val="C0504D"/>
+      </a:accent2>
+      <a:accent3>
+        <a:srgbClr val="9BBB59"/>
+      </a:accent3>
+      <a:accent4>
+        <a:srgbClr val="8064A2"/>
+      </a:accent4>
+      <a:accent5>
+        <a:srgbClr val="4BACC6"/>
+      </a:accent5>
+      <a:accent6>
+        <a:srgbClr val="F79646"/>
+      </a:accent6>
+      <a:hlink>
+        <a:srgbClr val="0000FF"/>
+      </a:hlink>
+      <a:folHlink>
+        <a:srgbClr val="800080"/>
+      </a:folHlink>
+    </a:clrScheme>
+    <a:fontScheme name="Office">
+      <a:majorFont>
+        <a:latin typeface="Calibri"/>
+        <a:ea typeface=""/>
+        <a:cs typeface=""/>
+        <a:font script="Jpan" typeface="ＭＳ ゴシック"/>
+        <a:font script="Hang" typeface="맑은 고딕"/>
+        <a:font script="Hans" typeface="宋体"/>
+        <a:font script="Hant" typeface="新細明體"/>
+        <a:font script="Arab" typeface="Times New Roman"/>
+        <a:font script="Hebr" typeface="Times New Roman"/>
+        <a:font script="Thai" typeface="Angsana New"/>
+        <a:font script="Ethi" typeface="Nyala"/>
+        <a:font script="Beng" typeface="Vrinda"/>
+        <a:font script="Gujr" typeface="Shruti"/>
+        <a:font script="Khmr" typeface="MoolBoran"/>
+        <a:font script="Knda" typeface="Tunga"/>
+        <a:font script="Guru" typeface="Raavi"/>
+        <a:font script="Cans" typeface="Euphemia"/>
+        <a:font script="Cher" typeface="Plantagenet Cherokee"/>
+        <a:font script="Yiii" typeface="Microsoft Yi Baiti"/>
+        <a:font script="Tibt" typeface="Microsoft Himalaya"/>
+        <a:font script="Thaa" typeface="MV Boli"/>
+        <a:font script="Deva" typeface="Mangal"/>
+        <a:font script="Telu" typeface="Gautami"/>
+        <a:font script="Taml" typeface="Latha"/>
+        <a:font script="Syrc" typeface="Estrangelo Edessa"/>
+        <a:font script="Orya" typeface="Kalinga"/>
+        <a:font script="Mlym" typeface="Kartika"/>
+        <a:font script="Laoo" typeface="DokChampa"/>
+        <a:font script="Sinh" typeface="Iskoola Pota"/>
+        <a:font script="Mong" typeface="Mongolian Baiti"/>
+        <a:font script="Viet" typeface="Times New Roman"/>
+        <a:font script="Uigh" typeface="Microsoft Uighur"/>
+        <a:font script="Geor" typeface="Sylfaen"/>
+      </a:majorFont>
+      <a:minorFont>
+        <a:latin typeface="Cambria"/>
+        <a:ea typeface=""/>
+        <a:cs typeface=""/>
+        <a:font script="Jpan" typeface="ＭＳ 明朝"/>
+        <a:font script="Hang" typeface="맑은 고딕"/>
+        <a:font script="Hans" typeface="宋体"/>
+        <a:font script="Hant" typeface="新細明體"/>
+        <a:font script="Arab" typeface="Arial"/>
+        <a:font script="Hebr" typeface="Arial"/>
+        <a:font script="Thai" typeface="Cordia New"/>
+        <a:font script="Ethi" typeface="Nyala"/>
+        <a:font script="Beng" typeface="Vrinda"/>
+        <a:font script="Gujr" typeface="Shruti"/>
+        <a:font script="Khmr" typeface="DaunPenh"/>
+        <a:font script="Knda" typeface="Tunga"/>
+        <a:font script="Guru" typeface="Raavi"/>
+        <a:font script="Cans" typeface="Euphemia"/>
+        <a:font script="Cher" typeface="Plantagenet Cherokee"/>
+        <a:font script="Yiii" typeface="Microsoft Yi Baiti"/>
+        <a:font script="Tibt" typeface="Microsoft Himalaya"/>
+        <a:font script="Thaa" typeface="MV Boli"/>
+        <a:font script="Deva" typeface="Mangal"/>
+        <a:font script="Telu" typeface="Gautami"/>
+        <a:font script="Taml" typeface="Latha"/>
+        <a:font script="Syrc" typeface="Estrangelo Edessa"/>
+        <a:font script="Orya" typeface="Kalinga"/>
+        <a:font script="Mlym" typeface="Kartika"/>
+        <a:font script="Laoo" typeface="DokChampa"/>
+        <a:font script="Sinh" typeface="Iskoola Pota"/>
+        <a:font script="Mong" typeface="Mongolian Baiti"/>
+        <a:font script="Viet" typeface="Arial"/>
+        <a:font script="Uigh" typeface="Microsoft Uighur"/>
+        <a:font script="Geor" typeface="Sylfaen"/>
+      </a:minorFont>
+    </a:fontScheme>
+    <a:fmtScheme name="Office">
+      <a:fillStyleLst>
+        <a:solidFill>
+          <a:schemeClr val="phClr"/>
+        </a:solidFill>
+        <a:gradFill rotWithShape="1">
+          <a:gsLst>
+            <a:gs pos="0">
+              <a:schemeClr val="phClr">
+                <a:tint val="50000"/>
+                <a:satMod val="300000"/>
+              </a:schemeClr>
+            </a:gs>
+            <a:gs pos="35000">
+              <a:schemeClr val="phClr">
+                <a:tint val="37000"/>
+                <a:satMod val="300000"/>
+              </a:schemeClr>
+            </a:gs>
+            <a:gs pos="100000">
+              <a:schemeClr val="phClr">
+                <a:tint val="15000"/>
+                <a:satMod val="350000"/>
+              </a:schemeClr>
+            </a:gs>
+          </a:gsLst>
+          <a:lin ang="16200000" scaled="1"/>
+        </a:gradFill>
+        <a:gradFill rotWithShape="1">
+          <a:gsLst>
+            <a:gs pos="0">
+              <a:schemeClr val="phClr">
+                <a:tint val="100000"/>
+                <a:shade val="100000"/>
+                <a:satMod val="130000"/>
+              </a:schemeClr>
+            </a:gs>
+            <a:gs pos="100000">
+              <a:schemeClr val="phClr">
+                <a:tint val="50000"/>
+                <a:shade val="100000"/>
+                <a:satMod val="350000"/>
+              </a:schemeClr>
+            </a:gs>
+          </a:gsLst>
+          <a:lin ang="16200000" scaled="0"/>
+        </a:gradFill>
+      </a:fillStyleLst>
+      <a:lnStyleLst>
+        <a:ln w="9525" cap="flat" cmpd="sng" algn="ctr">
+          <a:solidFill>
+            <a:schemeClr val="phClr">
+              <a:shade val="95000"/>
+              <a:satMod val="105000"/>
+            </a:schemeClr>
+          </a:solidFill>
+          <a:prstDash val="solid"/>
+        </a:ln>
+        <a:ln w="25400" cap="flat" cmpd="sng" algn="ctr">
+          <a:solidFill>
+            <a:schemeClr val="phClr"/>
+          </a:solidFill>
+          <a:prstDash val="solid"/>
+        </a:ln>
+        <a:ln w="38100" cap="flat" cmpd="sng" algn="ctr">
+          <a:solidFill>
+            <a:schemeClr val="phClr"/>
+          </a:solidFill>
+          <a:prstDash val="solid"/>
+        </a:ln>
+      </a:lnStyleLst>
+      <a:effectStyleLst>
+        <a:effectStyle>
+          <a:effectLst>
+            <a:outerShdw blurRad="40000" dist="20000" dir="5400000" rotWithShape="0">
+              <a:srgbClr val="000000">
+                <a:alpha val="38000"/>
+              </a:srgbClr>
+            </a:outerShdw>
+          </a:effectLst>
+        </a:effectStyle>
+        <a:effectStyle>
+          <a:effectLst>
+            <a:outerShdw blurRad="40000" dist="23000" dir="5400000" rotWithShape="0">
+              <a:srgbClr val="000000">
+                <a:alpha val="35000"/>
+              </a:srgbClr>
+            </a:outerShdw>
+          </a:effectLst>
+        </a:effectStyle>
+        <a:effectStyle>
+          <a:effectLst>
+            <a:outerShdw blurRad="40000" dist="23000" dir="5400000" rotWithShape="0">
+              <a:srgbClr val="000000">
+                <a:alpha val="35000"/>
+              </a:srgbClr>
+            </a:outerShdw>
+          </a:effectLst>
+          <a:scene3d>
+            <a:camera prst="orthographicFront">
+              <a:rot lat="0" lon="0" rev="0"/>
+            </a:camera>
+            <a:lightRig rig="threePt" dir="t">
+              <a:rot lat="0" lon="0" rev="1200000"/>
+            </a:lightRig>
+          </a:scene3d>
+          <a:sp3d>
+            <a:bevelT w="63500" h="25400"/>
+          </a:sp3d>
+        </a:effectStyle>
+      </a:effectStyleLst>
+      <a:bgFillStyleLst>
+        <a:solidFill>
+          <a:schemeClr val="phClr"/>
+        </a:solidFill>
+        <a:gradFill rotWithShape="1">
+          <a:gsLst>
+            <a:gs pos="0">
+              <a:schemeClr val="phClr">
+                <a:tint val="40000"/>
+                <a:satMod val="350000"/>
+              </a:schemeClr>
+            </a:gs>
+            <a:gs pos="40000">
+              <a:schemeClr val="phClr">
+                <a:tint val="45000"/>
+                <a:shade val="99000"/>
+                <a:satMod val="350000"/>
+              </a:schemeClr>
+            </a:gs>
+            <a:gs pos="100000">
+              <a:schemeClr val="phClr">
+                <a:shade val="20000"/>
+                <a:satMod val="255000"/>
+              </a:schemeClr>
+            </a:gs>
+          </a:gsLst>
+          <a:path path="circle">
+            <a:fillToRect l="50000" t="-80000" r="50000" b="180000"/>
+          </a:path>
+        </a:gradFill>
+        <a:gradFill rotWithShape="1">
+          <a:gsLst>
+            <a:gs pos="0">
+              <a:schemeClr val="phClr">
+                <a:tint val="80000"/>
+                <a:satMod val="300000"/>
+              </a:schemeClr>
+            </a:gs>
+            <a:gs pos="100000">
+              <a:schemeClr val="phClr">
+                <a:shade val="30000"/>
+                <a:satMod val="200000"/>
+              </a:schemeClr>
+            </a:gs>
+          </a:gsLst>
+          <a:path path="circle">
+            <a:fillToRect l="50000" t="50000" r="50000" b="50000"/>
+          </a:path>
+        </a:gradFill>
+      </a:bgFillStyleLst>
+    </a:fmtScheme>
+  </a:themeElements>
+  <a:objectDefaults>
+    <a:spDef>
+      <a:spPr/>
+      <a:bodyPr/>
+      <a:lstStyle/>
+      <a:style>
+        <a:lnRef idx="1">
+          <a:schemeClr val="accent1"/>
+        </a:lnRef>
+        <a:fillRef idx="3">
+          <a:schemeClr val="accent1"/>
+        </a:fillRef>
+        <a:effectRef idx="2">
+          <a:schemeClr val="accent1"/>
+        </a:effectRef>
+        <a:fontRef idx="minor">
+          <a:schemeClr val="lt1"/>
+        </a:fontRef>
+      </a:style>
+    </a:spDef>
+    <a:lnDef>
+      <a:spPr/>
+      <a:bodyPr/>
+      <a:lstStyle/>
+      <a:style>
+        <a:lnRef idx="2">
+          <a:schemeClr val="accent1"/>
+        </a:lnRef>
+        <a:fillRef idx="0">
+          <a:schemeClr val="accent1"/>
+        </a:fillRef>
+        <a:effectRef idx="1">
+          <a:schemeClr val="accent1"/>
+        </a:effectRef>
+        <a:fontRef idx="minor">
+          <a:schemeClr val="tx1"/>
+        </a:fontRef>
+      </a:style>
+    </a:lnDef>
+  </a:objectDefaults>
+  <a:extraClrSchemeLst/>
+</a:theme>
 </file>
--- a/nocoding/Sprints/1718_CMP5_DeCraeckerJ_Sprint4.docx
+++ b/nocoding/Sprints/1718_CMP5_DeCraeckerJ_Sprint4.docx
@@ -157,10 +157,7 @@
         <w:contextualSpacing/>
       </w:pPr>
       <w:r>
-        <w:t>We hebben een eerste design van de app gemaakt en deze besproken met elkaar. Hierin hebben we gekeken wat er eventueel anders moet en kan om het duidelijk te maken voor de gebruikers. Zodat we straks al met een betere op UI/UX gebaseerde versie de user tes</w:t>
-      </w:r>
-      <w:r>
-        <w:t>t fase in kunnen gaan.</w:t>
+        <w:t>We hebben een eerste design van de app gemaakt en deze besproken met elkaar. Hierin hebben we gekeken wat er eventueel anders moet en kan om het duidelijk te maken voor de gebruikers. Zodat we straks al met een betere op UI/UX gebaseerde versie de user test fase in kunnen gaan.</w:t>
       </w:r>
     </w:p>
     <w:p>
@@ -172,10 +169,7 @@
         <w:contextualSpacing/>
       </w:pPr>
       <w:r>
-        <w:t>Verder hebben we een test uitgevoerd met de API van de Lijn, hoe deze werkt en of het te doen is hier data uit te halen en mee te communiceren. Zodat we voorbereid zijn op eventuele hordes in de functionaliteit en wat wel en niet kan</w:t>
-      </w:r>
-      <w:r>
-        <w:t>.</w:t>
+        <w:t>Verder hebben we een test uitgevoerd met de API van de Lijn, hoe deze werkt en of het te doen is hier data uit te halen en mee te communiceren. Zodat we voorbereid zijn op eventuele hordes in de functionaliteit en wat wel en niet kan.</w:t>
       </w:r>
     </w:p>
     <w:p>
@@ -204,13 +198,13 @@
         </w:rPr>
         <w:lastRenderedPageBreak/>
         <w:drawing>
-          <wp:anchor distT="0" distB="0" distL="114300" distR="114300" simplePos="0" relativeHeight="251660288" behindDoc="0" locked="0" layoutInCell="1" allowOverlap="1" wp14:anchorId="58E7657C" wp14:editId="402D30E5">
+          <wp:anchor distT="0" distB="0" distL="114300" distR="114300" simplePos="0" relativeHeight="251660288" behindDoc="0" locked="0" layoutInCell="1" allowOverlap="1" wp14:anchorId="58E7657C" wp14:editId="0F2A85E2">
             <wp:simplePos x="0" y="0"/>
             <wp:positionH relativeFrom="column">
-              <wp:posOffset>165735</wp:posOffset>
+              <wp:posOffset>-69117</wp:posOffset>
             </wp:positionH>
             <wp:positionV relativeFrom="paragraph">
-              <wp:posOffset>-340360</wp:posOffset>
+              <wp:posOffset>-107120</wp:posOffset>
             </wp:positionV>
             <wp:extent cx="5725795" cy="4994275"/>
             <wp:effectExtent l="0" t="0" r="0" b="9525"/>
@@ -269,9 +263,8 @@
       <w:r>
         <w:br w:type="page"/>
       </w:r>
-      <w:bookmarkStart w:id="0" w:name="_GoBack"/>
-      <w:bookmarkEnd w:id="0"/>
-    </w:p>
+    </w:p>
+    <w:p/>
     <w:p/>
     <w:p>
       <w:r>
@@ -373,6 +366,136 @@
         </w:drawing>
       </w:r>
     </w:p>
+    <w:p/>
+    <w:p/>
+    <w:p/>
+    <w:p/>
+    <w:p/>
+    <w:p/>
+    <w:p/>
+    <w:p/>
+    <w:p/>
+    <w:p/>
+    <w:p/>
+    <w:p/>
+    <w:p/>
+    <w:p/>
+    <w:p/>
+    <w:p/>
+    <w:p/>
+    <w:p/>
+    <w:p/>
+    <w:p/>
+    <w:p/>
+    <w:p/>
+    <w:p/>
+    <w:p/>
+    <w:p/>
+    <w:p/>
+    <w:p/>
+    <w:p/>
+    <w:p>
+      <w:r>
+        <w:rPr>
+          <w:noProof/>
+          <w:lang w:val="en-US"/>
+        </w:rPr>
+        <w:drawing>
+          <wp:inline distT="0" distB="0" distL="0" distR="0" wp14:anchorId="01F4AA5F" wp14:editId="386FAADA">
+            <wp:extent cx="5725795" cy="2827655"/>
+            <wp:effectExtent l="0" t="0" r="0" b="0"/>
+            <wp:docPr id="4" name="Picture 4" descr="../../../../../Desktop/Screen%20Shot%202017-12-14%20at%201"/>
+            <wp:cNvGraphicFramePr>
+              <a:graphicFrameLocks xmlns:a="http://schemas.openxmlformats.org/drawingml/2006/main" noChangeAspect="1"/>
+            </wp:cNvGraphicFramePr>
+            <a:graphic xmlns:a="http://schemas.openxmlformats.org/drawingml/2006/main">
+              <a:graphicData uri="http://schemas.openxmlformats.org/drawingml/2006/picture">
+                <pic:pic xmlns:pic="http://schemas.openxmlformats.org/drawingml/2006/picture">
+                  <pic:nvPicPr>
+                    <pic:cNvPr id="0" name="Picture 1" descr="../../../../../Desktop/Screen%20Shot%202017-12-14%20at%201"/>
+                    <pic:cNvPicPr>
+                      <a:picLocks noChangeAspect="1" noChangeArrowheads="1"/>
+                    </pic:cNvPicPr>
+                  </pic:nvPicPr>
+                  <pic:blipFill>
+                    <a:blip r:embed="rId10" cstate="print">
+                      <a:extLst>
+                        <a:ext uri="{28A0092B-C50C-407E-A947-70E740481C1C}">
+                          <a14:useLocalDpi xmlns:a14="http://schemas.microsoft.com/office/drawing/2010/main" val="0"/>
+                        </a:ext>
+                      </a:extLst>
+                    </a:blip>
+                    <a:srcRect/>
+                    <a:stretch>
+                      <a:fillRect/>
+                    </a:stretch>
+                  </pic:blipFill>
+                  <pic:spPr bwMode="auto">
+                    <a:xfrm>
+                      <a:off x="0" y="0"/>
+                      <a:ext cx="5725795" cy="2827655"/>
+                    </a:xfrm>
+                    <a:prstGeom prst="rect">
+                      <a:avLst/>
+                    </a:prstGeom>
+                    <a:noFill/>
+                    <a:ln>
+                      <a:noFill/>
+                    </a:ln>
+                  </pic:spPr>
+                </pic:pic>
+              </a:graphicData>
+            </a:graphic>
+          </wp:inline>
+        </w:drawing>
+      </w:r>
+    </w:p>
+    <w:p/>
+    <w:p/>
+    <w:p/>
+    <w:p/>
+    <w:p/>
+    <w:p/>
+    <w:p/>
+    <w:p/>
+    <w:p/>
+    <w:p/>
+    <w:p>
+      <w:bookmarkStart w:id="0" w:name="_GoBack"/>
+      <w:bookmarkEnd w:id="0"/>
+    </w:p>
+    <w:p/>
+    <w:p/>
+    <w:p/>
+    <w:p/>
+    <w:p/>
+    <w:p/>
+    <w:p/>
+    <w:p/>
+    <w:p/>
+    <w:p/>
+    <w:p/>
+    <w:p/>
+    <w:p/>
+    <w:p/>
+    <w:p/>
+    <w:p/>
+    <w:p/>
+    <w:p/>
+    <w:p/>
+    <w:p/>
+    <w:p>
+      <w:pPr>
+        <w:tabs>
+          <w:tab w:val="left" w:pos="2969"/>
+        </w:tabs>
+      </w:pPr>
+      <w:r>
+        <w:lastRenderedPageBreak/>
+        <w:tab/>
+      </w:r>
+    </w:p>
+    <w:p/>
     <w:sectPr>
       <w:pgSz w:w="11909" w:h="16834"/>
       <w:pgMar w:top="1440" w:right="1440" w:bottom="1440" w:left="1440" w:header="0" w:footer="720" w:gutter="0"/>
